--- a/trazo-fino-CU.docx
+++ b/trazo-fino-CU.docx
@@ -475,35 +475,7 @@
                 <w:rFonts w:asciiTheme="majorHAnsi" w:hAnsiTheme="majorHAnsi" w:cstheme="majorHAnsi"/>
                 <w:lang w:val="es-ES"/>
               </w:rPr>
-              <w:t xml:space="preserve">: </w:t>
-            </w:r>
-            <w:r>
-              <w:rPr>
-                <w:rFonts w:asciiTheme="majorHAnsi" w:hAnsiTheme="majorHAnsi" w:cstheme="majorHAnsi"/>
-                <w:lang w:val="es-ES"/>
-              </w:rPr>
-              <w:t>El SI muestra la opción de cons</w:t>
-            </w:r>
-            <w:r>
-              <w:rPr>
-                <w:rFonts w:asciiTheme="majorHAnsi" w:hAnsiTheme="majorHAnsi" w:cstheme="majorHAnsi"/>
-                <w:lang w:val="es-ES"/>
-              </w:rPr>
-              <w:t>ultar pedido y el CA</w:t>
-            </w:r>
-            <w:r>
-              <w:rPr>
-                <w:rFonts w:asciiTheme="majorHAnsi" w:hAnsiTheme="majorHAnsi" w:cstheme="majorHAnsi"/>
-                <w:lang w:val="es-ES"/>
-              </w:rPr>
-              <w:t xml:space="preserve"> la selecciona</w:t>
-            </w:r>
-            <w:r>
-              <w:rPr>
-                <w:rFonts w:asciiTheme="majorHAnsi" w:hAnsiTheme="majorHAnsi" w:cstheme="majorHAnsi"/>
-                <w:lang w:val="es-ES"/>
-              </w:rPr>
-              <w:t>.</w:t>
+              <w:t>: El SI muestra la opción de consultar pedido y el CA la selecciona.</w:t>
             </w:r>
           </w:p>
           <w:p>
@@ -668,8 +640,6 @@
               </w:rPr>
               <w:t xml:space="preserve"> 02</w:t>
             </w:r>
-            <w:bookmarkStart w:id="0" w:name="_GoBack"/>
-            <w:bookmarkEnd w:id="0"/>
           </w:p>
         </w:tc>
         <w:tc>
@@ -1137,6 +1107,1092 @@
           <w:lang w:val="es-ES"/>
         </w:rPr>
       </w:pPr>
+    </w:p>
+    <w:tbl>
+      <w:tblPr>
+        <w:tblStyle w:val="Tablaconcuadrcula"/>
+        <w:tblW w:w="0" w:type="auto"/>
+        <w:tblLook w:val="04A0" w:firstRow="1" w:lastRow="0" w:firstColumn="1" w:lastColumn="0" w:noHBand="0" w:noVBand="1"/>
+      </w:tblPr>
+      <w:tblGrid>
+        <w:gridCol w:w="4106"/>
+        <w:gridCol w:w="4388"/>
+      </w:tblGrid>
+      <w:tr>
+        <w:tc>
+          <w:tcPr>
+            <w:tcW w:w="4106" w:type="dxa"/>
+            <w:shd w:val="clear" w:color="auto" w:fill="EDEDED" w:themeFill="accent3" w:themeFillTint="33"/>
+          </w:tcPr>
+          <w:p>
+            <w:pPr>
+              <w:tabs>
+                <w:tab w:val="left" w:pos="932"/>
+              </w:tabs>
+              <w:jc w:val="both"/>
+              <w:rPr>
+                <w:rFonts w:asciiTheme="majorHAnsi" w:hAnsiTheme="majorHAnsi" w:cstheme="majorHAnsi"/>
+                <w:lang w:val="es-ES"/>
+              </w:rPr>
+            </w:pPr>
+            <w:r>
+              <w:rPr>
+                <w:rFonts w:asciiTheme="majorHAnsi" w:hAnsiTheme="majorHAnsi" w:cstheme="majorHAnsi"/>
+                <w:lang w:val="es-ES"/>
+              </w:rPr>
+              <w:t>ID:</w:t>
+            </w:r>
+            <w:r>
+              <w:rPr>
+                <w:rFonts w:asciiTheme="majorHAnsi" w:hAnsiTheme="majorHAnsi" w:cstheme="majorHAnsi"/>
+                <w:lang w:val="es-ES"/>
+              </w:rPr>
+              <w:t xml:space="preserve"> 03</w:t>
+            </w:r>
+          </w:p>
+        </w:tc>
+        <w:tc>
+          <w:tcPr>
+            <w:tcW w:w="4388" w:type="dxa"/>
+            <w:shd w:val="clear" w:color="auto" w:fill="EDEDED" w:themeFill="accent3" w:themeFillTint="33"/>
+          </w:tcPr>
+          <w:p>
+            <w:pPr>
+              <w:jc w:val="both"/>
+              <w:rPr>
+                <w:rFonts w:asciiTheme="majorHAnsi" w:hAnsiTheme="majorHAnsi" w:cstheme="majorHAnsi"/>
+                <w:lang w:val="es-ES"/>
+              </w:rPr>
+            </w:pPr>
+            <w:r>
+              <w:rPr>
+                <w:rFonts w:asciiTheme="majorHAnsi" w:hAnsiTheme="majorHAnsi" w:cstheme="majorHAnsi"/>
+                <w:lang w:val="es-ES"/>
+              </w:rPr>
+              <w:t>Nombre CU:</w:t>
+            </w:r>
+            <w:r>
+              <w:rPr>
+                <w:rFonts w:asciiTheme="majorHAnsi" w:hAnsiTheme="majorHAnsi" w:cstheme="majorHAnsi"/>
+                <w:lang w:val="es-ES"/>
+              </w:rPr>
+              <w:t xml:space="preserve"> </w:t>
+            </w:r>
+            <w:r>
+              <w:rPr>
+                <w:rFonts w:asciiTheme="majorHAnsi" w:hAnsiTheme="majorHAnsi" w:cstheme="majorHAnsi"/>
+                <w:b/>
+                <w:color w:val="FF0000"/>
+                <w:lang w:val="es-ES"/>
+              </w:rPr>
+              <w:t>Registro Pedido</w:t>
+            </w:r>
+          </w:p>
+        </w:tc>
+      </w:tr>
+      <w:tr>
+        <w:tc>
+          <w:tcPr>
+            <w:tcW w:w="4106" w:type="dxa"/>
+            <w:shd w:val="clear" w:color="auto" w:fill="EDEDED" w:themeFill="accent3" w:themeFillTint="33"/>
+          </w:tcPr>
+          <w:p>
+            <w:pPr>
+              <w:jc w:val="both"/>
+              <w:rPr>
+                <w:rFonts w:asciiTheme="majorHAnsi" w:hAnsiTheme="majorHAnsi" w:cstheme="majorHAnsi"/>
+                <w:lang w:val="es-ES"/>
+              </w:rPr>
+            </w:pPr>
+            <w:r>
+              <w:rPr>
+                <w:rFonts w:asciiTheme="majorHAnsi" w:hAnsiTheme="majorHAnsi" w:cstheme="majorHAnsi"/>
+                <w:lang w:val="es-ES"/>
+              </w:rPr>
+              <w:t xml:space="preserve">Actor Principal: </w:t>
+            </w:r>
+            <w:r>
+              <w:rPr>
+                <w:rFonts w:asciiTheme="majorHAnsi" w:hAnsiTheme="majorHAnsi" w:cstheme="majorHAnsi"/>
+                <w:lang w:val="es-ES"/>
+              </w:rPr>
+              <w:t>Cajero (CA)</w:t>
+            </w:r>
+          </w:p>
+        </w:tc>
+        <w:tc>
+          <w:tcPr>
+            <w:tcW w:w="4388" w:type="dxa"/>
+            <w:shd w:val="clear" w:color="auto" w:fill="EDEDED" w:themeFill="accent3" w:themeFillTint="33"/>
+          </w:tcPr>
+          <w:p>
+            <w:pPr>
+              <w:jc w:val="both"/>
+              <w:rPr>
+                <w:rFonts w:asciiTheme="majorHAnsi" w:hAnsiTheme="majorHAnsi" w:cstheme="majorHAnsi"/>
+                <w:lang w:val="es-ES"/>
+              </w:rPr>
+            </w:pPr>
+            <w:r>
+              <w:rPr>
+                <w:rFonts w:asciiTheme="majorHAnsi" w:hAnsiTheme="majorHAnsi" w:cstheme="majorHAnsi"/>
+                <w:lang w:val="es-ES"/>
+              </w:rPr>
+              <w:t xml:space="preserve">Actor Secundario: </w:t>
+            </w:r>
+            <w:r>
+              <w:rPr>
+                <w:rFonts w:asciiTheme="majorHAnsi" w:hAnsiTheme="majorHAnsi" w:cstheme="majorHAnsi"/>
+                <w:lang w:val="es-ES"/>
+              </w:rPr>
+              <w:t>-</w:t>
+            </w:r>
+          </w:p>
+        </w:tc>
+      </w:tr>
+      <w:tr>
+        <w:tc>
+          <w:tcPr>
+            <w:tcW w:w="8494" w:type="dxa"/>
+            <w:gridSpan w:val="2"/>
+            <w:shd w:val="clear" w:color="auto" w:fill="EDEDED" w:themeFill="accent3" w:themeFillTint="33"/>
+          </w:tcPr>
+          <w:p>
+            <w:pPr>
+              <w:jc w:val="both"/>
+              <w:rPr>
+                <w:rFonts w:asciiTheme="majorHAnsi" w:hAnsiTheme="majorHAnsi" w:cstheme="majorHAnsi"/>
+                <w:lang w:val="es-ES"/>
+              </w:rPr>
+            </w:pPr>
+            <w:r>
+              <w:rPr>
+                <w:rFonts w:asciiTheme="majorHAnsi" w:hAnsiTheme="majorHAnsi" w:cstheme="majorHAnsi"/>
+                <w:lang w:val="es-ES"/>
+              </w:rPr>
+              <w:t xml:space="preserve">Tipo de caso de uso: </w:t>
+            </w:r>
+            <w:r>
+              <w:rPr>
+                <w:rFonts w:asciiTheme="majorHAnsi" w:hAnsiTheme="majorHAnsi" w:cstheme="majorHAnsi"/>
+                <w:lang w:val="es-ES"/>
+              </w:rPr>
+              <w:t>concreto</w:t>
+            </w:r>
+          </w:p>
+        </w:tc>
+      </w:tr>
+      <w:tr>
+        <w:tc>
+          <w:tcPr>
+            <w:tcW w:w="8494" w:type="dxa"/>
+            <w:gridSpan w:val="2"/>
+            <w:shd w:val="clear" w:color="auto" w:fill="EDEDED" w:themeFill="accent3" w:themeFillTint="33"/>
+          </w:tcPr>
+          <w:p>
+            <w:pPr>
+              <w:jc w:val="both"/>
+              <w:rPr>
+                <w:rFonts w:asciiTheme="majorHAnsi" w:hAnsiTheme="majorHAnsi" w:cstheme="majorHAnsi"/>
+                <w:lang w:val="es-ES"/>
+              </w:rPr>
+            </w:pPr>
+            <w:r>
+              <w:rPr>
+                <w:rFonts w:asciiTheme="majorHAnsi" w:hAnsiTheme="majorHAnsi" w:cstheme="majorHAnsi"/>
+                <w:lang w:val="es-ES"/>
+              </w:rPr>
+              <w:t xml:space="preserve">Objetivo: </w:t>
+            </w:r>
+            <w:r>
+              <w:rPr>
+                <w:rFonts w:asciiTheme="majorHAnsi" w:hAnsiTheme="majorHAnsi" w:cstheme="majorHAnsi"/>
+                <w:lang w:val="es-ES"/>
+              </w:rPr>
+              <w:t>-</w:t>
+            </w:r>
+          </w:p>
+        </w:tc>
+      </w:tr>
+      <w:tr>
+        <w:tc>
+          <w:tcPr>
+            <w:tcW w:w="8494" w:type="dxa"/>
+            <w:gridSpan w:val="2"/>
+            <w:shd w:val="clear" w:color="auto" w:fill="EDEDED" w:themeFill="accent3" w:themeFillTint="33"/>
+          </w:tcPr>
+          <w:p>
+            <w:pPr>
+              <w:jc w:val="both"/>
+              <w:rPr>
+                <w:rFonts w:asciiTheme="majorHAnsi" w:hAnsiTheme="majorHAnsi" w:cstheme="majorHAnsi"/>
+                <w:lang w:val="es-ES"/>
+              </w:rPr>
+            </w:pPr>
+            <w:r>
+              <w:rPr>
+                <w:rFonts w:asciiTheme="majorHAnsi" w:hAnsiTheme="majorHAnsi" w:cstheme="majorHAnsi"/>
+                <w:lang w:val="es-ES"/>
+              </w:rPr>
+              <w:t xml:space="preserve">Pre-Condición: </w:t>
+            </w:r>
+          </w:p>
+        </w:tc>
+      </w:tr>
+      <w:tr>
+        <w:tc>
+          <w:tcPr>
+            <w:tcW w:w="8494" w:type="dxa"/>
+            <w:gridSpan w:val="2"/>
+            <w:shd w:val="clear" w:color="auto" w:fill="EDEDED" w:themeFill="accent3" w:themeFillTint="33"/>
+          </w:tcPr>
+          <w:p>
+            <w:pPr>
+              <w:jc w:val="center"/>
+              <w:rPr>
+                <w:rFonts w:asciiTheme="majorHAnsi" w:hAnsiTheme="majorHAnsi" w:cstheme="majorHAnsi"/>
+                <w:lang w:val="es-ES"/>
+              </w:rPr>
+            </w:pPr>
+            <w:r>
+              <w:rPr>
+                <w:rFonts w:asciiTheme="majorHAnsi" w:hAnsiTheme="majorHAnsi" w:cstheme="majorHAnsi"/>
+                <w:lang w:val="es-ES"/>
+              </w:rPr>
+              <w:t>Curso Normal</w:t>
+            </w:r>
+          </w:p>
+        </w:tc>
+      </w:tr>
+      <w:tr>
+        <w:tc>
+          <w:tcPr>
+            <w:tcW w:w="8494" w:type="dxa"/>
+            <w:gridSpan w:val="2"/>
+            <w:shd w:val="clear" w:color="auto" w:fill="EDEDED" w:themeFill="accent3" w:themeFillTint="33"/>
+          </w:tcPr>
+          <w:p>
+            <w:pPr>
+              <w:pStyle w:val="Prrafodelista"/>
+              <w:numPr>
+                <w:ilvl w:val="0"/>
+                <w:numId w:val="5"/>
+              </w:numPr>
+              <w:ind w:left="315"/>
+              <w:jc w:val="both"/>
+              <w:rPr>
+                <w:rFonts w:asciiTheme="majorHAnsi" w:hAnsiTheme="majorHAnsi" w:cstheme="majorHAnsi"/>
+                <w:lang w:val="es-ES"/>
+              </w:rPr>
+            </w:pPr>
+            <w:r>
+              <w:rPr>
+                <w:rFonts w:asciiTheme="majorHAnsi" w:hAnsiTheme="majorHAnsi" w:cstheme="majorHAnsi"/>
+                <w:lang w:val="es-ES"/>
+              </w:rPr>
+              <w:t>El CU comienza cuando el SI muestra la opción de “Agregar Pedido” y el CA la selecciona.</w:t>
+            </w:r>
+          </w:p>
+          <w:p>
+            <w:pPr>
+              <w:pStyle w:val="Prrafodelista"/>
+              <w:numPr>
+                <w:ilvl w:val="0"/>
+                <w:numId w:val="5"/>
+              </w:numPr>
+              <w:ind w:left="315"/>
+              <w:jc w:val="both"/>
+              <w:rPr>
+                <w:rFonts w:asciiTheme="majorHAnsi" w:hAnsiTheme="majorHAnsi" w:cstheme="majorHAnsi"/>
+                <w:lang w:val="es-ES"/>
+              </w:rPr>
+            </w:pPr>
+            <w:r>
+              <w:rPr>
+                <w:rFonts w:asciiTheme="majorHAnsi" w:hAnsiTheme="majorHAnsi" w:cstheme="majorHAnsi"/>
+                <w:lang w:val="es-ES"/>
+              </w:rPr>
+              <w:lastRenderedPageBreak/>
+              <w:t>El SI muestra el número de pedido y solicita que seleccione el tipo de plato.</w:t>
+            </w:r>
+          </w:p>
+          <w:p>
+            <w:pPr>
+              <w:pStyle w:val="Prrafodelista"/>
+              <w:numPr>
+                <w:ilvl w:val="0"/>
+                <w:numId w:val="5"/>
+              </w:numPr>
+              <w:ind w:left="315"/>
+              <w:jc w:val="both"/>
+              <w:rPr>
+                <w:rFonts w:asciiTheme="majorHAnsi" w:hAnsiTheme="majorHAnsi" w:cstheme="majorHAnsi"/>
+                <w:lang w:val="es-ES"/>
+              </w:rPr>
+            </w:pPr>
+            <w:r>
+              <w:rPr>
+                <w:rFonts w:asciiTheme="majorHAnsi" w:hAnsiTheme="majorHAnsi" w:cstheme="majorHAnsi"/>
+                <w:lang w:val="es-ES"/>
+              </w:rPr>
+              <w:t>El CA selecciona una de las opciones.</w:t>
+            </w:r>
+          </w:p>
+          <w:p>
+            <w:pPr>
+              <w:pStyle w:val="Prrafodelista"/>
+              <w:numPr>
+                <w:ilvl w:val="0"/>
+                <w:numId w:val="5"/>
+              </w:numPr>
+              <w:ind w:left="315"/>
+              <w:jc w:val="both"/>
+              <w:rPr>
+                <w:rFonts w:asciiTheme="majorHAnsi" w:hAnsiTheme="majorHAnsi" w:cstheme="majorHAnsi"/>
+                <w:lang w:val="es-ES"/>
+              </w:rPr>
+            </w:pPr>
+            <w:r>
+              <w:rPr>
+                <w:rFonts w:asciiTheme="majorHAnsi" w:hAnsiTheme="majorHAnsi" w:cstheme="majorHAnsi"/>
+                <w:lang w:val="es-ES"/>
+              </w:rPr>
+              <w:t>El SI muestra las opciones de platos, y solicita que seleccione uno o más, y su cantidad.</w:t>
+            </w:r>
+          </w:p>
+          <w:p>
+            <w:pPr>
+              <w:pStyle w:val="Prrafodelista"/>
+              <w:numPr>
+                <w:ilvl w:val="0"/>
+                <w:numId w:val="5"/>
+              </w:numPr>
+              <w:ind w:left="315"/>
+              <w:jc w:val="both"/>
+              <w:rPr>
+                <w:rFonts w:asciiTheme="majorHAnsi" w:hAnsiTheme="majorHAnsi" w:cstheme="majorHAnsi"/>
+                <w:lang w:val="es-ES"/>
+              </w:rPr>
+            </w:pPr>
+            <w:r>
+              <w:rPr>
+                <w:rFonts w:asciiTheme="majorHAnsi" w:hAnsiTheme="majorHAnsi" w:cstheme="majorHAnsi"/>
+                <w:lang w:val="es-ES"/>
+              </w:rPr>
+              <w:t>El CA selecciona uno o más platos y su cantidad.</w:t>
+            </w:r>
+          </w:p>
+          <w:p>
+            <w:pPr>
+              <w:pStyle w:val="Prrafodelista"/>
+              <w:numPr>
+                <w:ilvl w:val="0"/>
+                <w:numId w:val="5"/>
+              </w:numPr>
+              <w:ind w:left="315"/>
+              <w:jc w:val="both"/>
+              <w:rPr>
+                <w:rFonts w:asciiTheme="majorHAnsi" w:hAnsiTheme="majorHAnsi" w:cstheme="majorHAnsi"/>
+                <w:lang w:val="es-ES"/>
+              </w:rPr>
+            </w:pPr>
+            <w:r>
+              <w:rPr>
+                <w:rFonts w:asciiTheme="majorHAnsi" w:hAnsiTheme="majorHAnsi" w:cstheme="majorHAnsi"/>
+                <w:lang w:val="es-ES"/>
+              </w:rPr>
+              <w:t>El SI muestra la opción para leer más información, y el CA no la selecciona.</w:t>
+            </w:r>
+          </w:p>
+          <w:p>
+            <w:pPr>
+              <w:pStyle w:val="Prrafodelista"/>
+              <w:numPr>
+                <w:ilvl w:val="0"/>
+                <w:numId w:val="5"/>
+              </w:numPr>
+              <w:ind w:left="315"/>
+              <w:jc w:val="both"/>
+              <w:rPr>
+                <w:rFonts w:asciiTheme="majorHAnsi" w:hAnsiTheme="majorHAnsi" w:cstheme="majorHAnsi"/>
+                <w:lang w:val="es-ES"/>
+              </w:rPr>
+            </w:pPr>
+            <w:r>
+              <w:rPr>
+                <w:rFonts w:asciiTheme="majorHAnsi" w:hAnsiTheme="majorHAnsi" w:cstheme="majorHAnsi"/>
+                <w:lang w:val="es-ES"/>
+              </w:rPr>
+              <w:t xml:space="preserve">El SI muestra la pestaña de “tu pedido” con el nombre del plato, la cantidad, la opción de agregar más unidades y un campo para agregar observaciones. </w:t>
+            </w:r>
+          </w:p>
+          <w:p>
+            <w:pPr>
+              <w:pStyle w:val="Prrafodelista"/>
+              <w:numPr>
+                <w:ilvl w:val="0"/>
+                <w:numId w:val="5"/>
+              </w:numPr>
+              <w:ind w:left="315"/>
+              <w:jc w:val="both"/>
+              <w:rPr>
+                <w:rFonts w:asciiTheme="majorHAnsi" w:hAnsiTheme="majorHAnsi" w:cstheme="majorHAnsi"/>
+                <w:lang w:val="es-ES"/>
+              </w:rPr>
+            </w:pPr>
+            <w:r>
+              <w:rPr>
+                <w:rFonts w:asciiTheme="majorHAnsi" w:hAnsiTheme="majorHAnsi" w:cstheme="majorHAnsi"/>
+                <w:lang w:val="es-ES"/>
+              </w:rPr>
+              <w:t>El CA no agrega unidades ni observaciones.</w:t>
+            </w:r>
+          </w:p>
+          <w:p>
+            <w:pPr>
+              <w:pStyle w:val="Prrafodelista"/>
+              <w:numPr>
+                <w:ilvl w:val="0"/>
+                <w:numId w:val="5"/>
+              </w:numPr>
+              <w:ind w:left="315"/>
+              <w:jc w:val="both"/>
+              <w:rPr>
+                <w:rFonts w:asciiTheme="majorHAnsi" w:hAnsiTheme="majorHAnsi" w:cstheme="majorHAnsi"/>
+                <w:lang w:val="es-ES"/>
+              </w:rPr>
+            </w:pPr>
+            <w:r>
+              <w:rPr>
+                <w:rFonts w:asciiTheme="majorHAnsi" w:hAnsiTheme="majorHAnsi" w:cstheme="majorHAnsi"/>
+                <w:lang w:val="es-ES"/>
+              </w:rPr>
+              <w:t>El SI muestra la opción de confirmar pedido, y el CA la selecciona.</w:t>
+            </w:r>
+          </w:p>
+        </w:tc>
+      </w:tr>
+      <w:tr>
+        <w:tc>
+          <w:tcPr>
+            <w:tcW w:w="8494" w:type="dxa"/>
+            <w:gridSpan w:val="2"/>
+            <w:shd w:val="clear" w:color="auto" w:fill="EDEDED" w:themeFill="accent3" w:themeFillTint="33"/>
+          </w:tcPr>
+          <w:p>
+            <w:pPr>
+              <w:jc w:val="center"/>
+              <w:rPr>
+                <w:rFonts w:asciiTheme="majorHAnsi" w:hAnsiTheme="majorHAnsi" w:cstheme="majorHAnsi"/>
+                <w:lang w:val="es-ES"/>
+              </w:rPr>
+            </w:pPr>
+            <w:r>
+              <w:rPr>
+                <w:rFonts w:asciiTheme="majorHAnsi" w:hAnsiTheme="majorHAnsi" w:cstheme="majorHAnsi"/>
+                <w:lang w:val="es-ES"/>
+              </w:rPr>
+              <w:lastRenderedPageBreak/>
+              <w:t>Curso Alternativo</w:t>
+            </w:r>
+          </w:p>
+        </w:tc>
+      </w:tr>
+      <w:tr>
+        <w:tc>
+          <w:tcPr>
+            <w:tcW w:w="8494" w:type="dxa"/>
+            <w:gridSpan w:val="2"/>
+            <w:shd w:val="clear" w:color="auto" w:fill="EDEDED" w:themeFill="accent3" w:themeFillTint="33"/>
+          </w:tcPr>
+          <w:p>
+            <w:pPr>
+              <w:jc w:val="both"/>
+              <w:rPr>
+                <w:rFonts w:asciiTheme="majorHAnsi" w:hAnsiTheme="majorHAnsi" w:cstheme="majorHAnsi"/>
+                <w:lang w:val="es-ES"/>
+              </w:rPr>
+            </w:pPr>
+            <w:r>
+              <w:rPr>
+                <w:rFonts w:asciiTheme="majorHAnsi" w:hAnsiTheme="majorHAnsi" w:cstheme="majorHAnsi"/>
+                <w:lang w:val="es-ES"/>
+              </w:rPr>
+              <w:t xml:space="preserve">A1 P6: </w:t>
+            </w:r>
+            <w:r>
+              <w:rPr>
+                <w:rFonts w:asciiTheme="majorHAnsi" w:hAnsiTheme="majorHAnsi" w:cstheme="majorHAnsi"/>
+                <w:lang w:val="es-ES"/>
+              </w:rPr>
+              <w:t>El SI muestra la opción para leer más información, y el CA no la selecciona.</w:t>
+            </w:r>
+          </w:p>
+          <w:p>
+            <w:pPr>
+              <w:jc w:val="both"/>
+              <w:rPr>
+                <w:rFonts w:asciiTheme="majorHAnsi" w:hAnsiTheme="majorHAnsi" w:cstheme="majorHAnsi"/>
+                <w:lang w:val="es-ES"/>
+              </w:rPr>
+            </w:pPr>
+            <w:r>
+              <w:rPr>
+                <w:rFonts w:asciiTheme="majorHAnsi" w:hAnsiTheme="majorHAnsi" w:cstheme="majorHAnsi"/>
+                <w:lang w:val="es-ES"/>
+              </w:rPr>
+              <w:t>A1 P7: El SI muestra más información del plato.</w:t>
+            </w:r>
+          </w:p>
+          <w:p>
+            <w:pPr>
+              <w:jc w:val="both"/>
+              <w:rPr>
+                <w:rFonts w:asciiTheme="majorHAnsi" w:hAnsiTheme="majorHAnsi" w:cstheme="majorHAnsi"/>
+                <w:lang w:val="es-ES"/>
+              </w:rPr>
+            </w:pPr>
+          </w:p>
+          <w:p>
+            <w:pPr>
+              <w:jc w:val="both"/>
+              <w:rPr>
+                <w:rFonts w:asciiTheme="majorHAnsi" w:hAnsiTheme="majorHAnsi" w:cstheme="majorHAnsi"/>
+                <w:lang w:val="es-ES"/>
+              </w:rPr>
+            </w:pPr>
+            <w:r>
+              <w:rPr>
+                <w:rFonts w:asciiTheme="majorHAnsi" w:hAnsiTheme="majorHAnsi" w:cstheme="majorHAnsi"/>
+                <w:lang w:val="es-ES"/>
+              </w:rPr>
+              <w:t xml:space="preserve">A2 P7: </w:t>
+            </w:r>
+            <w:r>
+              <w:rPr>
+                <w:rFonts w:asciiTheme="majorHAnsi" w:hAnsiTheme="majorHAnsi" w:cstheme="majorHAnsi"/>
+                <w:lang w:val="es-ES"/>
+              </w:rPr>
+              <w:t>El CA</w:t>
+            </w:r>
+            <w:r>
+              <w:rPr>
+                <w:rFonts w:asciiTheme="majorHAnsi" w:hAnsiTheme="majorHAnsi" w:cstheme="majorHAnsi"/>
+                <w:lang w:val="es-ES"/>
+              </w:rPr>
+              <w:t xml:space="preserve"> agrega unidades</w:t>
+            </w:r>
+            <w:r>
+              <w:rPr>
+                <w:rFonts w:asciiTheme="majorHAnsi" w:hAnsiTheme="majorHAnsi" w:cstheme="majorHAnsi"/>
+                <w:lang w:val="es-ES"/>
+              </w:rPr>
+              <w:t xml:space="preserve"> y/</w:t>
+            </w:r>
+            <w:proofErr w:type="spellStart"/>
+            <w:r>
+              <w:rPr>
+                <w:rFonts w:asciiTheme="majorHAnsi" w:hAnsiTheme="majorHAnsi" w:cstheme="majorHAnsi"/>
+                <w:lang w:val="es-ES"/>
+              </w:rPr>
+              <w:t>o</w:t>
+            </w:r>
+            <w:proofErr w:type="spellEnd"/>
+            <w:r>
+              <w:rPr>
+                <w:rFonts w:asciiTheme="majorHAnsi" w:hAnsiTheme="majorHAnsi" w:cstheme="majorHAnsi"/>
+                <w:lang w:val="es-ES"/>
+              </w:rPr>
+              <w:t xml:space="preserve"> </w:t>
+            </w:r>
+            <w:r>
+              <w:rPr>
+                <w:rFonts w:asciiTheme="majorHAnsi" w:hAnsiTheme="majorHAnsi" w:cstheme="majorHAnsi"/>
+                <w:lang w:val="es-ES"/>
+              </w:rPr>
+              <w:t>observaciones.</w:t>
+            </w:r>
+          </w:p>
+          <w:p>
+            <w:pPr>
+              <w:jc w:val="both"/>
+              <w:rPr>
+                <w:rFonts w:asciiTheme="majorHAnsi" w:hAnsiTheme="majorHAnsi" w:cstheme="majorHAnsi"/>
+                <w:lang w:val="es-ES"/>
+              </w:rPr>
+            </w:pPr>
+          </w:p>
+          <w:p>
+            <w:pPr>
+              <w:jc w:val="both"/>
+              <w:rPr>
+                <w:rFonts w:asciiTheme="majorHAnsi" w:hAnsiTheme="majorHAnsi" w:cstheme="majorHAnsi"/>
+                <w:lang w:val="es-ES"/>
+              </w:rPr>
+            </w:pPr>
+            <w:r>
+              <w:rPr>
+                <w:rFonts w:asciiTheme="majorHAnsi" w:hAnsiTheme="majorHAnsi" w:cstheme="majorHAnsi"/>
+                <w:lang w:val="es-ES"/>
+              </w:rPr>
+              <w:t>A3 P9: El SI muestra la opción de confirmar pedido, pero el CA cancela la operación.</w:t>
+            </w:r>
+          </w:p>
+          <w:p>
+            <w:pPr>
+              <w:jc w:val="both"/>
+              <w:rPr>
+                <w:rFonts w:asciiTheme="majorHAnsi" w:hAnsiTheme="majorHAnsi" w:cstheme="majorHAnsi"/>
+                <w:lang w:val="es-ES"/>
+              </w:rPr>
+            </w:pPr>
+            <w:r>
+              <w:rPr>
+                <w:rFonts w:asciiTheme="majorHAnsi" w:hAnsiTheme="majorHAnsi" w:cstheme="majorHAnsi"/>
+                <w:lang w:val="es-ES"/>
+              </w:rPr>
+              <w:t>A3 P10: Fin del CU.</w:t>
+            </w:r>
+            <w:bookmarkStart w:id="0" w:name="_GoBack"/>
+            <w:bookmarkEnd w:id="0"/>
+          </w:p>
+        </w:tc>
+      </w:tr>
+      <w:tr>
+        <w:tc>
+          <w:tcPr>
+            <w:tcW w:w="8494" w:type="dxa"/>
+            <w:gridSpan w:val="2"/>
+            <w:shd w:val="clear" w:color="auto" w:fill="EDEDED" w:themeFill="accent3" w:themeFillTint="33"/>
+          </w:tcPr>
+          <w:p>
+            <w:pPr>
+              <w:jc w:val="both"/>
+              <w:rPr>
+                <w:rFonts w:asciiTheme="majorHAnsi" w:hAnsiTheme="majorHAnsi" w:cstheme="majorHAnsi"/>
+                <w:lang w:val="es-ES"/>
+              </w:rPr>
+            </w:pPr>
+            <w:r>
+              <w:rPr>
+                <w:rFonts w:asciiTheme="majorHAnsi" w:hAnsiTheme="majorHAnsi" w:cstheme="majorHAnsi"/>
+                <w:lang w:val="es-ES"/>
+              </w:rPr>
+              <w:t>Observaciones:</w:t>
+            </w:r>
+            <w:r>
+              <w:rPr>
+                <w:rFonts w:asciiTheme="majorHAnsi" w:hAnsiTheme="majorHAnsi" w:cstheme="majorHAnsi"/>
+                <w:lang w:val="es-ES"/>
+              </w:rPr>
+              <w:t xml:space="preserve"> </w:t>
+            </w:r>
+          </w:p>
+          <w:p>
+            <w:pPr>
+              <w:pStyle w:val="Prrafodelista"/>
+              <w:numPr>
+                <w:ilvl w:val="0"/>
+                <w:numId w:val="3"/>
+              </w:numPr>
+              <w:jc w:val="both"/>
+              <w:rPr>
+                <w:rFonts w:asciiTheme="majorHAnsi" w:hAnsiTheme="majorHAnsi" w:cstheme="majorHAnsi"/>
+                <w:lang w:val="es-ES"/>
+              </w:rPr>
+            </w:pPr>
+            <w:r>
+              <w:rPr>
+                <w:rFonts w:asciiTheme="majorHAnsi" w:hAnsiTheme="majorHAnsi" w:cstheme="majorHAnsi"/>
+                <w:lang w:val="es-ES"/>
+              </w:rPr>
+              <w:t>No aplica.</w:t>
+            </w:r>
+          </w:p>
+        </w:tc>
+      </w:tr>
+    </w:tbl>
+    <w:p>
+      <w:pPr>
+        <w:jc w:val="both"/>
+        <w:rPr>
+          <w:lang w:val="es-ES"/>
+        </w:rPr>
+      </w:pPr>
+    </w:p>
+    <w:p>
+      <w:pPr>
+        <w:rPr>
+          <w:lang w:val="es-ES"/>
+        </w:rPr>
+      </w:pPr>
+      <w:r>
+        <w:rPr>
+          <w:lang w:val="es-ES"/>
+        </w:rPr>
+        <w:br w:type="page"/>
+      </w:r>
+    </w:p>
+    <w:tbl>
+      <w:tblPr>
+        <w:tblStyle w:val="Tablaconcuadrcula"/>
+        <w:tblpPr w:leftFromText="141" w:rightFromText="141" w:horzAnchor="margin" w:tblpY="609"/>
+        <w:tblW w:w="0" w:type="auto"/>
+        <w:tblLook w:val="04A0" w:firstRow="1" w:lastRow="0" w:firstColumn="1" w:lastColumn="0" w:noHBand="0" w:noVBand="1"/>
+      </w:tblPr>
+      <w:tblGrid>
+        <w:gridCol w:w="4106"/>
+        <w:gridCol w:w="4388"/>
+      </w:tblGrid>
+      <w:tr>
+        <w:tc>
+          <w:tcPr>
+            <w:tcW w:w="4106" w:type="dxa"/>
+            <w:shd w:val="clear" w:color="auto" w:fill="EDEDED" w:themeFill="accent3" w:themeFillTint="33"/>
+          </w:tcPr>
+          <w:p>
+            <w:pPr>
+              <w:tabs>
+                <w:tab w:val="left" w:pos="932"/>
+              </w:tabs>
+              <w:jc w:val="both"/>
+              <w:rPr>
+                <w:rFonts w:asciiTheme="majorHAnsi" w:hAnsiTheme="majorHAnsi" w:cstheme="majorHAnsi"/>
+                <w:lang w:val="es-ES"/>
+              </w:rPr>
+            </w:pPr>
+            <w:r>
+              <w:rPr>
+                <w:rFonts w:asciiTheme="majorHAnsi" w:hAnsiTheme="majorHAnsi" w:cstheme="majorHAnsi"/>
+                <w:lang w:val="es-ES"/>
+              </w:rPr>
+              <w:lastRenderedPageBreak/>
+              <w:t>ID:</w:t>
+            </w:r>
+            <w:r>
+              <w:rPr>
+                <w:rFonts w:asciiTheme="majorHAnsi" w:hAnsiTheme="majorHAnsi" w:cstheme="majorHAnsi"/>
+                <w:lang w:val="es-ES"/>
+              </w:rPr>
+              <w:t xml:space="preserve"> 00</w:t>
+            </w:r>
+          </w:p>
+        </w:tc>
+        <w:tc>
+          <w:tcPr>
+            <w:tcW w:w="4388" w:type="dxa"/>
+            <w:shd w:val="clear" w:color="auto" w:fill="EDEDED" w:themeFill="accent3" w:themeFillTint="33"/>
+          </w:tcPr>
+          <w:p>
+            <w:pPr>
+              <w:jc w:val="both"/>
+              <w:rPr>
+                <w:rFonts w:asciiTheme="majorHAnsi" w:hAnsiTheme="majorHAnsi" w:cstheme="majorHAnsi"/>
+                <w:lang w:val="es-ES"/>
+              </w:rPr>
+            </w:pPr>
+            <w:r>
+              <w:rPr>
+                <w:rFonts w:asciiTheme="majorHAnsi" w:hAnsiTheme="majorHAnsi" w:cstheme="majorHAnsi"/>
+                <w:lang w:val="es-ES"/>
+              </w:rPr>
+              <w:t>Nombre CU:</w:t>
+            </w:r>
+            <w:r>
+              <w:rPr>
+                <w:rFonts w:asciiTheme="majorHAnsi" w:hAnsiTheme="majorHAnsi" w:cstheme="majorHAnsi"/>
+                <w:lang w:val="es-ES"/>
+              </w:rPr>
+              <w:t xml:space="preserve"> </w:t>
+            </w:r>
+            <w:r>
+              <w:rPr>
+                <w:rFonts w:asciiTheme="majorHAnsi" w:hAnsiTheme="majorHAnsi" w:cstheme="majorHAnsi"/>
+                <w:b/>
+                <w:color w:val="FF0000"/>
+                <w:lang w:val="es-ES"/>
+              </w:rPr>
+              <w:t>Nombre del CU</w:t>
+            </w:r>
+          </w:p>
+        </w:tc>
+      </w:tr>
+      <w:tr>
+        <w:tc>
+          <w:tcPr>
+            <w:tcW w:w="4106" w:type="dxa"/>
+            <w:shd w:val="clear" w:color="auto" w:fill="EDEDED" w:themeFill="accent3" w:themeFillTint="33"/>
+          </w:tcPr>
+          <w:p>
+            <w:pPr>
+              <w:jc w:val="both"/>
+              <w:rPr>
+                <w:rFonts w:asciiTheme="majorHAnsi" w:hAnsiTheme="majorHAnsi" w:cstheme="majorHAnsi"/>
+                <w:lang w:val="es-ES"/>
+              </w:rPr>
+            </w:pPr>
+            <w:r>
+              <w:rPr>
+                <w:rFonts w:asciiTheme="majorHAnsi" w:hAnsiTheme="majorHAnsi" w:cstheme="majorHAnsi"/>
+                <w:lang w:val="es-ES"/>
+              </w:rPr>
+              <w:t xml:space="preserve">Actor Principal: </w:t>
+            </w:r>
+          </w:p>
+        </w:tc>
+        <w:tc>
+          <w:tcPr>
+            <w:tcW w:w="4388" w:type="dxa"/>
+            <w:shd w:val="clear" w:color="auto" w:fill="EDEDED" w:themeFill="accent3" w:themeFillTint="33"/>
+          </w:tcPr>
+          <w:p>
+            <w:pPr>
+              <w:jc w:val="both"/>
+              <w:rPr>
+                <w:rFonts w:asciiTheme="majorHAnsi" w:hAnsiTheme="majorHAnsi" w:cstheme="majorHAnsi"/>
+                <w:lang w:val="es-ES"/>
+              </w:rPr>
+            </w:pPr>
+            <w:r>
+              <w:rPr>
+                <w:rFonts w:asciiTheme="majorHAnsi" w:hAnsiTheme="majorHAnsi" w:cstheme="majorHAnsi"/>
+                <w:lang w:val="es-ES"/>
+              </w:rPr>
+              <w:t xml:space="preserve">Actor Secundario: </w:t>
+            </w:r>
+          </w:p>
+        </w:tc>
+      </w:tr>
+      <w:tr>
+        <w:tc>
+          <w:tcPr>
+            <w:tcW w:w="8494" w:type="dxa"/>
+            <w:gridSpan w:val="2"/>
+            <w:shd w:val="clear" w:color="auto" w:fill="EDEDED" w:themeFill="accent3" w:themeFillTint="33"/>
+          </w:tcPr>
+          <w:p>
+            <w:pPr>
+              <w:jc w:val="both"/>
+              <w:rPr>
+                <w:rFonts w:asciiTheme="majorHAnsi" w:hAnsiTheme="majorHAnsi" w:cstheme="majorHAnsi"/>
+                <w:lang w:val="es-ES"/>
+              </w:rPr>
+            </w:pPr>
+            <w:r>
+              <w:rPr>
+                <w:rFonts w:asciiTheme="majorHAnsi" w:hAnsiTheme="majorHAnsi" w:cstheme="majorHAnsi"/>
+                <w:lang w:val="es-ES"/>
+              </w:rPr>
+              <w:t xml:space="preserve">Tipo de caso de uso: </w:t>
+            </w:r>
+          </w:p>
+        </w:tc>
+      </w:tr>
+      <w:tr>
+        <w:tc>
+          <w:tcPr>
+            <w:tcW w:w="8494" w:type="dxa"/>
+            <w:gridSpan w:val="2"/>
+            <w:shd w:val="clear" w:color="auto" w:fill="EDEDED" w:themeFill="accent3" w:themeFillTint="33"/>
+          </w:tcPr>
+          <w:p>
+            <w:pPr>
+              <w:jc w:val="both"/>
+              <w:rPr>
+                <w:rFonts w:asciiTheme="majorHAnsi" w:hAnsiTheme="majorHAnsi" w:cstheme="majorHAnsi"/>
+                <w:lang w:val="es-ES"/>
+              </w:rPr>
+            </w:pPr>
+            <w:r>
+              <w:rPr>
+                <w:rFonts w:asciiTheme="majorHAnsi" w:hAnsiTheme="majorHAnsi" w:cstheme="majorHAnsi"/>
+                <w:lang w:val="es-ES"/>
+              </w:rPr>
+              <w:t xml:space="preserve">Objetivo: </w:t>
+            </w:r>
+          </w:p>
+        </w:tc>
+      </w:tr>
+      <w:tr>
+        <w:tc>
+          <w:tcPr>
+            <w:tcW w:w="8494" w:type="dxa"/>
+            <w:gridSpan w:val="2"/>
+            <w:shd w:val="clear" w:color="auto" w:fill="EDEDED" w:themeFill="accent3" w:themeFillTint="33"/>
+          </w:tcPr>
+          <w:p>
+            <w:pPr>
+              <w:jc w:val="both"/>
+              <w:rPr>
+                <w:rFonts w:asciiTheme="majorHAnsi" w:hAnsiTheme="majorHAnsi" w:cstheme="majorHAnsi"/>
+                <w:lang w:val="es-ES"/>
+              </w:rPr>
+            </w:pPr>
+            <w:r>
+              <w:rPr>
+                <w:rFonts w:asciiTheme="majorHAnsi" w:hAnsiTheme="majorHAnsi" w:cstheme="majorHAnsi"/>
+                <w:lang w:val="es-ES"/>
+              </w:rPr>
+              <w:t xml:space="preserve">Pre-Condición: </w:t>
+            </w:r>
+          </w:p>
+        </w:tc>
+      </w:tr>
+      <w:tr>
+        <w:tc>
+          <w:tcPr>
+            <w:tcW w:w="8494" w:type="dxa"/>
+            <w:gridSpan w:val="2"/>
+            <w:shd w:val="clear" w:color="auto" w:fill="EDEDED" w:themeFill="accent3" w:themeFillTint="33"/>
+          </w:tcPr>
+          <w:p>
+            <w:pPr>
+              <w:jc w:val="center"/>
+              <w:rPr>
+                <w:rFonts w:asciiTheme="majorHAnsi" w:hAnsiTheme="majorHAnsi" w:cstheme="majorHAnsi"/>
+                <w:lang w:val="es-ES"/>
+              </w:rPr>
+            </w:pPr>
+            <w:r>
+              <w:rPr>
+                <w:rFonts w:asciiTheme="majorHAnsi" w:hAnsiTheme="majorHAnsi" w:cstheme="majorHAnsi"/>
+                <w:lang w:val="es-ES"/>
+              </w:rPr>
+              <w:t>Curso Normal</w:t>
+            </w:r>
+          </w:p>
+        </w:tc>
+      </w:tr>
+      <w:tr>
+        <w:tc>
+          <w:tcPr>
+            <w:tcW w:w="8494" w:type="dxa"/>
+            <w:gridSpan w:val="2"/>
+            <w:shd w:val="clear" w:color="auto" w:fill="EDEDED" w:themeFill="accent3" w:themeFillTint="33"/>
+          </w:tcPr>
+          <w:p>
+            <w:pPr>
+              <w:jc w:val="both"/>
+              <w:rPr>
+                <w:rFonts w:asciiTheme="majorHAnsi" w:hAnsiTheme="majorHAnsi" w:cstheme="majorHAnsi"/>
+                <w:lang w:val="es-ES"/>
+              </w:rPr>
+            </w:pPr>
+          </w:p>
+        </w:tc>
+      </w:tr>
+      <w:tr>
+        <w:tc>
+          <w:tcPr>
+            <w:tcW w:w="8494" w:type="dxa"/>
+            <w:gridSpan w:val="2"/>
+            <w:shd w:val="clear" w:color="auto" w:fill="EDEDED" w:themeFill="accent3" w:themeFillTint="33"/>
+          </w:tcPr>
+          <w:p>
+            <w:pPr>
+              <w:jc w:val="center"/>
+              <w:rPr>
+                <w:rFonts w:asciiTheme="majorHAnsi" w:hAnsiTheme="majorHAnsi" w:cstheme="majorHAnsi"/>
+                <w:lang w:val="es-ES"/>
+              </w:rPr>
+            </w:pPr>
+            <w:r>
+              <w:rPr>
+                <w:rFonts w:asciiTheme="majorHAnsi" w:hAnsiTheme="majorHAnsi" w:cstheme="majorHAnsi"/>
+                <w:lang w:val="es-ES"/>
+              </w:rPr>
+              <w:t>Curso Alternativo</w:t>
+            </w:r>
+          </w:p>
+        </w:tc>
+      </w:tr>
+      <w:tr>
+        <w:tc>
+          <w:tcPr>
+            <w:tcW w:w="8494" w:type="dxa"/>
+            <w:gridSpan w:val="2"/>
+            <w:shd w:val="clear" w:color="auto" w:fill="EDEDED" w:themeFill="accent3" w:themeFillTint="33"/>
+          </w:tcPr>
+          <w:p>
+            <w:pPr>
+              <w:jc w:val="both"/>
+              <w:rPr>
+                <w:rFonts w:asciiTheme="majorHAnsi" w:hAnsiTheme="majorHAnsi" w:cstheme="majorHAnsi"/>
+                <w:lang w:val="es-ES"/>
+              </w:rPr>
+            </w:pPr>
+          </w:p>
+        </w:tc>
+      </w:tr>
+      <w:tr>
+        <w:tc>
+          <w:tcPr>
+            <w:tcW w:w="8494" w:type="dxa"/>
+            <w:gridSpan w:val="2"/>
+            <w:shd w:val="clear" w:color="auto" w:fill="EDEDED" w:themeFill="accent3" w:themeFillTint="33"/>
+          </w:tcPr>
+          <w:p>
+            <w:pPr>
+              <w:jc w:val="both"/>
+              <w:rPr>
+                <w:rFonts w:asciiTheme="majorHAnsi" w:hAnsiTheme="majorHAnsi" w:cstheme="majorHAnsi"/>
+                <w:lang w:val="es-ES"/>
+              </w:rPr>
+            </w:pPr>
+            <w:r>
+              <w:rPr>
+                <w:rFonts w:asciiTheme="majorHAnsi" w:hAnsiTheme="majorHAnsi" w:cstheme="majorHAnsi"/>
+                <w:lang w:val="es-ES"/>
+              </w:rPr>
+              <w:t>Observaciones:</w:t>
+            </w:r>
+            <w:r>
+              <w:rPr>
+                <w:rFonts w:asciiTheme="majorHAnsi" w:hAnsiTheme="majorHAnsi" w:cstheme="majorHAnsi"/>
+                <w:lang w:val="es-ES"/>
+              </w:rPr>
+              <w:t xml:space="preserve"> </w:t>
+            </w:r>
+          </w:p>
+          <w:p>
+            <w:pPr>
+              <w:pStyle w:val="Prrafodelista"/>
+              <w:numPr>
+                <w:ilvl w:val="0"/>
+                <w:numId w:val="3"/>
+              </w:numPr>
+              <w:jc w:val="both"/>
+              <w:rPr>
+                <w:rFonts w:asciiTheme="majorHAnsi" w:hAnsiTheme="majorHAnsi" w:cstheme="majorHAnsi"/>
+                <w:lang w:val="es-ES"/>
+              </w:rPr>
+            </w:pPr>
+            <w:r>
+              <w:rPr>
+                <w:rFonts w:asciiTheme="majorHAnsi" w:hAnsiTheme="majorHAnsi" w:cstheme="majorHAnsi"/>
+                <w:lang w:val="es-ES"/>
+              </w:rPr>
+              <w:t>No aplica.</w:t>
+            </w:r>
+          </w:p>
+        </w:tc>
+      </w:tr>
+    </w:tbl>
+    <w:p>
+      <w:pPr>
+        <w:jc w:val="center"/>
+        <w:rPr>
+          <w:rFonts w:asciiTheme="majorHAnsi" w:hAnsiTheme="majorHAnsi" w:cstheme="majorHAnsi"/>
+          <w:lang w:val="es-ES"/>
+        </w:rPr>
+      </w:pPr>
+      <w:r>
+        <w:rPr>
+          <w:rFonts w:asciiTheme="majorHAnsi" w:hAnsiTheme="majorHAnsi" w:cstheme="majorHAnsi"/>
+          <w:lang w:val="es-ES"/>
+        </w:rPr>
+        <w:t>Plantilla de Descripción de CU/Trazo Fino</w:t>
+      </w:r>
     </w:p>
     <w:sectPr>
       <w:pgSz w:w="11906" w:h="16838"/>
@@ -1151,6 +2207,95 @@
 <file path=word/numbering.xml><?xml version="1.0" encoding="utf-8"?>
 <w:numbering xmlns:wpc="http://schemas.microsoft.com/office/word/2010/wordprocessingCanvas" xmlns:cx="http://schemas.microsoft.com/office/drawing/2014/chartex" xmlns:mc="http://schemas.openxmlformats.org/markup-compatibility/2006" xmlns:o="urn:schemas-microsoft-com:office:office" xmlns:r="http://schemas.openxmlformats.org/officeDocument/2006/relationships" xmlns:m="http://schemas.openxmlformats.org/officeDocument/2006/math" xmlns:v="urn:schemas-microsoft-com:vml" xmlns:wp14="http://schemas.microsoft.com/office/word/2010/wordprocessingDrawing" xmlns:wp="http://schemas.openxmlformats.org/drawingml/2006/wordprocessingDrawing" xmlns:w10="urn:schemas-microsoft-com:office:word" xmlns:w="http://schemas.openxmlformats.org/wordprocessingml/2006/main" xmlns:w14="http://schemas.microsoft.com/office/word/2010/wordml" xmlns:w15="http://schemas.microsoft.com/office/word/2012/wordml" xmlns:w16se="http://schemas.microsoft.com/office/word/2015/wordml/symex" xmlns:wpg="http://schemas.microsoft.com/office/word/2010/wordprocessingGroup" xmlns:wpi="http://schemas.microsoft.com/office/word/2010/wordprocessingInk" xmlns:wne="http://schemas.microsoft.com/office/word/2006/wordml" xmlns:wps="http://schemas.microsoft.com/office/word/2010/wordprocessingShape" mc:Ignorable="w14 w15 w16se wp14">
   <w:abstractNum w:abstractNumId="0" w15:restartNumberingAfterBreak="0">
+    <w:nsid w:val="03E465F9"/>
+    <w:multiLevelType w:val="hybridMultilevel"/>
+    <w:tmpl w:val="1A42CB5C"/>
+    <w:lvl w:ilvl="0" w:tplc="221250F0">
+      <w:start w:val="1"/>
+      <w:numFmt w:val="decimal"/>
+      <w:lvlText w:val="%1."/>
+      <w:lvlJc w:val="left"/>
+      <w:pPr>
+        <w:ind w:left="720" w:hanging="360"/>
+      </w:pPr>
+      <w:rPr>
+        <w:rFonts w:asciiTheme="majorHAnsi" w:eastAsiaTheme="minorHAnsi" w:hAnsiTheme="majorHAnsi" w:cstheme="majorHAnsi"/>
+      </w:rPr>
+    </w:lvl>
+    <w:lvl w:ilvl="1" w:tplc="2C0A0019" w:tentative="1">
+      <w:start w:val="1"/>
+      <w:numFmt w:val="lowerLetter"/>
+      <w:lvlText w:val="%2."/>
+      <w:lvlJc w:val="left"/>
+      <w:pPr>
+        <w:ind w:left="1440" w:hanging="360"/>
+      </w:pPr>
+    </w:lvl>
+    <w:lvl w:ilvl="2" w:tplc="2C0A001B" w:tentative="1">
+      <w:start w:val="1"/>
+      <w:numFmt w:val="lowerRoman"/>
+      <w:lvlText w:val="%3."/>
+      <w:lvlJc w:val="right"/>
+      <w:pPr>
+        <w:ind w:left="2160" w:hanging="180"/>
+      </w:pPr>
+    </w:lvl>
+    <w:lvl w:ilvl="3" w:tplc="2C0A000F" w:tentative="1">
+      <w:start w:val="1"/>
+      <w:numFmt w:val="decimal"/>
+      <w:lvlText w:val="%4."/>
+      <w:lvlJc w:val="left"/>
+      <w:pPr>
+        <w:ind w:left="2880" w:hanging="360"/>
+      </w:pPr>
+    </w:lvl>
+    <w:lvl w:ilvl="4" w:tplc="2C0A0019" w:tentative="1">
+      <w:start w:val="1"/>
+      <w:numFmt w:val="lowerLetter"/>
+      <w:lvlText w:val="%5."/>
+      <w:lvlJc w:val="left"/>
+      <w:pPr>
+        <w:ind w:left="3600" w:hanging="360"/>
+      </w:pPr>
+    </w:lvl>
+    <w:lvl w:ilvl="5" w:tplc="2C0A001B" w:tentative="1">
+      <w:start w:val="1"/>
+      <w:numFmt w:val="lowerRoman"/>
+      <w:lvlText w:val="%6."/>
+      <w:lvlJc w:val="right"/>
+      <w:pPr>
+        <w:ind w:left="4320" w:hanging="180"/>
+      </w:pPr>
+    </w:lvl>
+    <w:lvl w:ilvl="6" w:tplc="2C0A000F" w:tentative="1">
+      <w:start w:val="1"/>
+      <w:numFmt w:val="decimal"/>
+      <w:lvlText w:val="%7."/>
+      <w:lvlJc w:val="left"/>
+      <w:pPr>
+        <w:ind w:left="5040" w:hanging="360"/>
+      </w:pPr>
+    </w:lvl>
+    <w:lvl w:ilvl="7" w:tplc="2C0A0019" w:tentative="1">
+      <w:start w:val="1"/>
+      <w:numFmt w:val="lowerLetter"/>
+      <w:lvlText w:val="%8."/>
+      <w:lvlJc w:val="left"/>
+      <w:pPr>
+        <w:ind w:left="5760" w:hanging="360"/>
+      </w:pPr>
+    </w:lvl>
+    <w:lvl w:ilvl="8" w:tplc="2C0A001B" w:tentative="1">
+      <w:start w:val="1"/>
+      <w:numFmt w:val="lowerRoman"/>
+      <w:lvlText w:val="%9."/>
+      <w:lvlJc w:val="right"/>
+      <w:pPr>
+        <w:ind w:left="6480" w:hanging="180"/>
+      </w:pPr>
+    </w:lvl>
+  </w:abstractNum>
+  <w:abstractNum w:abstractNumId="1" w15:restartNumberingAfterBreak="0">
     <w:nsid w:val="1A655AC3"/>
     <w:multiLevelType w:val="hybridMultilevel"/>
     <w:tmpl w:val="5712D0A8"/>
@@ -1239,7 +2384,7 @@
       </w:pPr>
     </w:lvl>
   </w:abstractNum>
-  <w:abstractNum w:abstractNumId="1" w15:restartNumberingAfterBreak="0">
+  <w:abstractNum w:abstractNumId="2" w15:restartNumberingAfterBreak="0">
     <w:nsid w:val="30E166E0"/>
     <w:multiLevelType w:val="hybridMultilevel"/>
     <w:tmpl w:val="3730A798"/>
@@ -1328,7 +2473,7 @@
       </w:pPr>
     </w:lvl>
   </w:abstractNum>
-  <w:abstractNum w:abstractNumId="2" w15:restartNumberingAfterBreak="0">
+  <w:abstractNum w:abstractNumId="3" w15:restartNumberingAfterBreak="0">
     <w:nsid w:val="4C616575"/>
     <w:multiLevelType w:val="hybridMultilevel"/>
     <w:tmpl w:val="9606FA5E"/>
@@ -1441,7 +2586,7 @@
       </w:rPr>
     </w:lvl>
   </w:abstractNum>
-  <w:abstractNum w:abstractNumId="3" w15:restartNumberingAfterBreak="0">
+  <w:abstractNum w:abstractNumId="4" w15:restartNumberingAfterBreak="0">
     <w:nsid w:val="4ED17FB1"/>
     <w:multiLevelType w:val="hybridMultilevel"/>
     <w:tmpl w:val="133E8B92"/>
@@ -1531,15 +2676,18 @@
     </w:lvl>
   </w:abstractNum>
   <w:num w:numId="1">
+    <w:abstractNumId w:val="4"/>
+  </w:num>
+  <w:num w:numId="2">
+    <w:abstractNumId w:val="2"/>
+  </w:num>
+  <w:num w:numId="3">
     <w:abstractNumId w:val="3"/>
   </w:num>
-  <w:num w:numId="2">
+  <w:num w:numId="4">
     <w:abstractNumId w:val="1"/>
   </w:num>
-  <w:num w:numId="3">
-    <w:abstractNumId w:val="2"/>
-  </w:num>
-  <w:num w:numId="4">
+  <w:num w:numId="5">
     <w:abstractNumId w:val="0"/>
   </w:num>
 </w:numbering>

--- a/trazo-fino-CU.docx
+++ b/trazo-fino-CU.docx
@@ -287,7 +287,21 @@
                 <w:rFonts w:asciiTheme="majorHAnsi" w:hAnsiTheme="majorHAnsi" w:cstheme="majorHAnsi"/>
                 <w:lang w:val="es-ES"/>
               </w:rPr>
-              <w:t>El CU comienza cuando el CA selecciona la opción ‘Consultar Mesas’.</w:t>
+              <w:t>El CU comienza cua</w:t>
+            </w:r>
+            <w:r>
+              <w:rPr>
+                <w:rFonts w:asciiTheme="majorHAnsi" w:hAnsiTheme="majorHAnsi" w:cstheme="majorHAnsi"/>
+                <w:lang w:val="es-ES"/>
+              </w:rPr>
+              <w:t xml:space="preserve">ndo el CA selecciona la opción </w:t>
+            </w:r>
+            <w:r>
+              <w:rPr>
+                <w:rFonts w:asciiTheme="majorHAnsi" w:hAnsiTheme="majorHAnsi" w:cstheme="majorHAnsi"/>
+                <w:lang w:val="es-ES"/>
+              </w:rPr>
+              <w:t>Consultar Mesas.</w:t>
             </w:r>
           </w:p>
           <w:p>
@@ -876,7 +890,21 @@
                 <w:rFonts w:asciiTheme="majorHAnsi" w:hAnsiTheme="majorHAnsi" w:cstheme="majorHAnsi"/>
                 <w:lang w:val="es-ES"/>
               </w:rPr>
-              <w:t>El CU comienza cuando el CA selecciona la opción ‘Ver Pedido’.</w:t>
+              <w:t>El CU comienza cuando el CA s</w:t>
+            </w:r>
+            <w:r>
+              <w:rPr>
+                <w:rFonts w:asciiTheme="majorHAnsi" w:hAnsiTheme="majorHAnsi" w:cstheme="majorHAnsi"/>
+                <w:lang w:val="es-ES"/>
+              </w:rPr>
+              <w:t>elecciona la opción Ver Pedido</w:t>
+            </w:r>
+            <w:r>
+              <w:rPr>
+                <w:rFonts w:asciiTheme="majorHAnsi" w:hAnsiTheme="majorHAnsi" w:cstheme="majorHAnsi"/>
+                <w:lang w:val="es-ES"/>
+              </w:rPr>
+              <w:t>.</w:t>
             </w:r>
           </w:p>
           <w:p>
@@ -1336,6 +1364,13 @@
               </w:rPr>
               <w:t xml:space="preserve">Pre-Condición: </w:t>
             </w:r>
+            <w:r>
+              <w:rPr>
+                <w:rFonts w:asciiTheme="majorHAnsi" w:hAnsiTheme="majorHAnsi" w:cstheme="majorHAnsi"/>
+                <w:lang w:val="es-ES"/>
+              </w:rPr>
+              <w:t>-</w:t>
+            </w:r>
           </w:p>
         </w:tc>
       </w:tr>
@@ -1390,7 +1425,21 @@
                 <w:rFonts w:asciiTheme="majorHAnsi" w:hAnsiTheme="majorHAnsi" w:cstheme="majorHAnsi"/>
                 <w:lang w:val="es-ES"/>
               </w:rPr>
-              <w:t>El CU comienza cuando el SI muestra la opción de “Agregar Pedido” y el CA la selecciona.</w:t>
+              <w:t>El CU comienza cuando el SI muestra la opción de Agregar Pedido</w:t>
+            </w:r>
+            <w:r>
+              <w:rPr>
+                <w:rFonts w:asciiTheme="majorHAnsi" w:hAnsiTheme="majorHAnsi" w:cstheme="majorHAnsi"/>
+                <w:lang w:val="es-ES"/>
+              </w:rPr>
+              <w:t xml:space="preserve"> </w:t>
+            </w:r>
+            <w:r>
+              <w:rPr>
+                <w:rFonts w:asciiTheme="majorHAnsi" w:hAnsiTheme="majorHAnsi" w:cstheme="majorHAnsi"/>
+                <w:lang w:val="es-ES"/>
+              </w:rPr>
+              <w:t>y el CA la selecciona.</w:t>
             </w:r>
           </w:p>
           <w:p>
@@ -1523,7 +1572,16 @@
                 <w:rFonts w:asciiTheme="majorHAnsi" w:hAnsiTheme="majorHAnsi" w:cstheme="majorHAnsi"/>
                 <w:lang w:val="es-ES"/>
               </w:rPr>
-              <w:t xml:space="preserve">El SI muestra la pestaña de “tu pedido” con el nombre del plato, la cantidad, la opción de agregar más unidades y un campo para agregar observaciones. </w:t>
+              <w:t xml:space="preserve">El SI muestra la pestaña de “tu pedido” con el nombre del </w:t>
+            </w:r>
+            <w:bookmarkStart w:id="0" w:name="_GoBack"/>
+            <w:bookmarkEnd w:id="0"/>
+            <w:r>
+              <w:rPr>
+                <w:rFonts w:asciiTheme="majorHAnsi" w:hAnsiTheme="majorHAnsi" w:cstheme="majorHAnsi"/>
+                <w:lang w:val="es-ES"/>
+              </w:rPr>
+              <w:t xml:space="preserve">plato, la cantidad, la opción de agregar más unidades y un campo para agregar observaciones. </w:t>
             </w:r>
           </w:p>
           <w:p>
@@ -1570,6 +1628,28 @@
               <w:t>El SI muestra la opción de confirmar pedido, y el CA la selecciona.</w:t>
             </w:r>
           </w:p>
+          <w:p>
+            <w:pPr>
+              <w:pStyle w:val="Prrafodelista"/>
+              <w:numPr>
+                <w:ilvl w:val="0"/>
+                <w:numId w:val="5"/>
+              </w:numPr>
+              <w:ind w:left="315"/>
+              <w:jc w:val="both"/>
+              <w:rPr>
+                <w:rFonts w:asciiTheme="majorHAnsi" w:hAnsiTheme="majorHAnsi" w:cstheme="majorHAnsi"/>
+                <w:lang w:val="es-ES"/>
+              </w:rPr>
+            </w:pPr>
+            <w:r>
+              <w:rPr>
+                <w:rFonts w:asciiTheme="majorHAnsi" w:hAnsiTheme="majorHAnsi" w:cstheme="majorHAnsi"/>
+                <w:lang w:val="es-ES"/>
+              </w:rPr>
+              <w:t>Fin del CU.</w:t>
+            </w:r>
+          </w:p>
         </w:tc>
       </w:tr>
       <w:tr>
@@ -1687,23 +1767,7 @@
                 <w:rFonts w:asciiTheme="majorHAnsi" w:hAnsiTheme="majorHAnsi" w:cstheme="majorHAnsi"/>
                 <w:lang w:val="es-ES"/>
               </w:rPr>
-              <w:t xml:space="preserve"> y/</w:t>
-            </w:r>
-            <w:proofErr w:type="spellStart"/>
-            <w:r>
-              <w:rPr>
-                <w:rFonts w:asciiTheme="majorHAnsi" w:hAnsiTheme="majorHAnsi" w:cstheme="majorHAnsi"/>
-                <w:lang w:val="es-ES"/>
-              </w:rPr>
-              <w:t>o</w:t>
-            </w:r>
-            <w:proofErr w:type="spellEnd"/>
-            <w:r>
-              <w:rPr>
-                <w:rFonts w:asciiTheme="majorHAnsi" w:hAnsiTheme="majorHAnsi" w:cstheme="majorHAnsi"/>
-                <w:lang w:val="es-ES"/>
-              </w:rPr>
-              <w:t xml:space="preserve"> </w:t>
+              <w:t xml:space="preserve"> y/o </w:t>
             </w:r>
             <w:r>
               <w:rPr>
@@ -1753,8 +1817,6 @@
               </w:rPr>
               <w:t>A3 P10: Fin del CU.</w:t>
             </w:r>
-            <w:bookmarkStart w:id="0" w:name="_GoBack"/>
-            <w:bookmarkEnd w:id="0"/>
           </w:p>
         </w:tc>
       </w:tr>
@@ -1820,6 +1882,627 @@
         </w:rPr>
       </w:pPr>
     </w:p>
+    <w:p>
+      <w:pPr>
+        <w:jc w:val="both"/>
+        <w:rPr>
+          <w:lang w:val="es-ES"/>
+        </w:rPr>
+      </w:pPr>
+    </w:p>
+    <w:p>
+      <w:pPr>
+        <w:rPr>
+          <w:lang w:val="es-ES"/>
+        </w:rPr>
+      </w:pPr>
+      <w:r>
+        <w:rPr>
+          <w:lang w:val="es-ES"/>
+        </w:rPr>
+        <w:br w:type="page"/>
+      </w:r>
+    </w:p>
+    <w:tbl>
+      <w:tblPr>
+        <w:tblStyle w:val="Tablaconcuadrcula"/>
+        <w:tblpPr w:leftFromText="141" w:rightFromText="141" w:horzAnchor="margin" w:tblpY="609"/>
+        <w:tblW w:w="0" w:type="auto"/>
+        <w:tblLook w:val="04A0" w:firstRow="1" w:lastRow="0" w:firstColumn="1" w:lastColumn="0" w:noHBand="0" w:noVBand="1"/>
+      </w:tblPr>
+      <w:tblGrid>
+        <w:gridCol w:w="4106"/>
+        <w:gridCol w:w="4388"/>
+      </w:tblGrid>
+      <w:tr>
+        <w:tc>
+          <w:tcPr>
+            <w:tcW w:w="4106" w:type="dxa"/>
+            <w:shd w:val="clear" w:color="auto" w:fill="EDEDED" w:themeFill="accent3" w:themeFillTint="33"/>
+          </w:tcPr>
+          <w:p>
+            <w:pPr>
+              <w:tabs>
+                <w:tab w:val="left" w:pos="932"/>
+              </w:tabs>
+              <w:jc w:val="both"/>
+              <w:rPr>
+                <w:rFonts w:asciiTheme="majorHAnsi" w:hAnsiTheme="majorHAnsi" w:cstheme="majorHAnsi"/>
+                <w:lang w:val="es-ES"/>
+              </w:rPr>
+            </w:pPr>
+            <w:r>
+              <w:rPr>
+                <w:rFonts w:asciiTheme="majorHAnsi" w:hAnsiTheme="majorHAnsi" w:cstheme="majorHAnsi"/>
+                <w:lang w:val="es-ES"/>
+              </w:rPr>
+              <w:lastRenderedPageBreak/>
+              <w:t>ID:</w:t>
+            </w:r>
+            <w:r>
+              <w:rPr>
+                <w:rFonts w:asciiTheme="majorHAnsi" w:hAnsiTheme="majorHAnsi" w:cstheme="majorHAnsi"/>
+                <w:lang w:val="es-ES"/>
+              </w:rPr>
+              <w:t xml:space="preserve"> 04</w:t>
+            </w:r>
+          </w:p>
+        </w:tc>
+        <w:tc>
+          <w:tcPr>
+            <w:tcW w:w="4388" w:type="dxa"/>
+            <w:shd w:val="clear" w:color="auto" w:fill="EDEDED" w:themeFill="accent3" w:themeFillTint="33"/>
+          </w:tcPr>
+          <w:p>
+            <w:pPr>
+              <w:jc w:val="both"/>
+              <w:rPr>
+                <w:rFonts w:asciiTheme="majorHAnsi" w:hAnsiTheme="majorHAnsi" w:cstheme="majorHAnsi"/>
+                <w:lang w:val="es-ES"/>
+              </w:rPr>
+            </w:pPr>
+            <w:r>
+              <w:rPr>
+                <w:rFonts w:asciiTheme="majorHAnsi" w:hAnsiTheme="majorHAnsi" w:cstheme="majorHAnsi"/>
+                <w:lang w:val="es-ES"/>
+              </w:rPr>
+              <w:t>Nombre CU:</w:t>
+            </w:r>
+            <w:r>
+              <w:rPr>
+                <w:rFonts w:asciiTheme="majorHAnsi" w:hAnsiTheme="majorHAnsi" w:cstheme="majorHAnsi"/>
+                <w:lang w:val="es-ES"/>
+              </w:rPr>
+              <w:t xml:space="preserve"> </w:t>
+            </w:r>
+            <w:r>
+              <w:rPr>
+                <w:rFonts w:asciiTheme="majorHAnsi" w:hAnsiTheme="majorHAnsi" w:cstheme="majorHAnsi"/>
+                <w:b/>
+                <w:color w:val="FF0000"/>
+                <w:lang w:val="es-ES"/>
+              </w:rPr>
+              <w:t>Registrar Pago</w:t>
+            </w:r>
+          </w:p>
+        </w:tc>
+      </w:tr>
+      <w:tr>
+        <w:tc>
+          <w:tcPr>
+            <w:tcW w:w="4106" w:type="dxa"/>
+            <w:shd w:val="clear" w:color="auto" w:fill="EDEDED" w:themeFill="accent3" w:themeFillTint="33"/>
+          </w:tcPr>
+          <w:p>
+            <w:pPr>
+              <w:jc w:val="both"/>
+              <w:rPr>
+                <w:rFonts w:asciiTheme="majorHAnsi" w:hAnsiTheme="majorHAnsi" w:cstheme="majorHAnsi"/>
+                <w:lang w:val="es-ES"/>
+              </w:rPr>
+            </w:pPr>
+            <w:r>
+              <w:rPr>
+                <w:rFonts w:asciiTheme="majorHAnsi" w:hAnsiTheme="majorHAnsi" w:cstheme="majorHAnsi"/>
+                <w:lang w:val="es-ES"/>
+              </w:rPr>
+              <w:t xml:space="preserve">Actor Principal: </w:t>
+            </w:r>
+            <w:r>
+              <w:rPr>
+                <w:rFonts w:asciiTheme="majorHAnsi" w:hAnsiTheme="majorHAnsi" w:cstheme="majorHAnsi"/>
+                <w:lang w:val="es-ES"/>
+              </w:rPr>
+              <w:t>Cajero (CA)</w:t>
+            </w:r>
+          </w:p>
+        </w:tc>
+        <w:tc>
+          <w:tcPr>
+            <w:tcW w:w="4388" w:type="dxa"/>
+            <w:shd w:val="clear" w:color="auto" w:fill="EDEDED" w:themeFill="accent3" w:themeFillTint="33"/>
+          </w:tcPr>
+          <w:p>
+            <w:pPr>
+              <w:jc w:val="both"/>
+              <w:rPr>
+                <w:rFonts w:asciiTheme="majorHAnsi" w:hAnsiTheme="majorHAnsi" w:cstheme="majorHAnsi"/>
+                <w:lang w:val="es-ES"/>
+              </w:rPr>
+            </w:pPr>
+            <w:r>
+              <w:rPr>
+                <w:rFonts w:asciiTheme="majorHAnsi" w:hAnsiTheme="majorHAnsi" w:cstheme="majorHAnsi"/>
+                <w:lang w:val="es-ES"/>
+              </w:rPr>
+              <w:t xml:space="preserve">Actor Secundario: </w:t>
+            </w:r>
+            <w:r>
+              <w:rPr>
+                <w:rFonts w:asciiTheme="majorHAnsi" w:hAnsiTheme="majorHAnsi" w:cstheme="majorHAnsi"/>
+                <w:lang w:val="es-ES"/>
+              </w:rPr>
+              <w:t>no aplica</w:t>
+            </w:r>
+          </w:p>
+        </w:tc>
+      </w:tr>
+      <w:tr>
+        <w:tc>
+          <w:tcPr>
+            <w:tcW w:w="8494" w:type="dxa"/>
+            <w:gridSpan w:val="2"/>
+            <w:shd w:val="clear" w:color="auto" w:fill="EDEDED" w:themeFill="accent3" w:themeFillTint="33"/>
+          </w:tcPr>
+          <w:p>
+            <w:pPr>
+              <w:jc w:val="both"/>
+              <w:rPr>
+                <w:rFonts w:asciiTheme="majorHAnsi" w:hAnsiTheme="majorHAnsi" w:cstheme="majorHAnsi"/>
+                <w:lang w:val="es-ES"/>
+              </w:rPr>
+            </w:pPr>
+            <w:r>
+              <w:rPr>
+                <w:rFonts w:asciiTheme="majorHAnsi" w:hAnsiTheme="majorHAnsi" w:cstheme="majorHAnsi"/>
+                <w:lang w:val="es-ES"/>
+              </w:rPr>
+              <w:t xml:space="preserve">Tipo de caso de uso: </w:t>
+            </w:r>
+            <w:r>
+              <w:rPr>
+                <w:rFonts w:asciiTheme="majorHAnsi" w:hAnsiTheme="majorHAnsi" w:cstheme="majorHAnsi"/>
+                <w:lang w:val="es-ES"/>
+              </w:rPr>
+              <w:t>concreto</w:t>
+            </w:r>
+          </w:p>
+        </w:tc>
+      </w:tr>
+      <w:tr>
+        <w:tc>
+          <w:tcPr>
+            <w:tcW w:w="8494" w:type="dxa"/>
+            <w:gridSpan w:val="2"/>
+            <w:shd w:val="clear" w:color="auto" w:fill="EDEDED" w:themeFill="accent3" w:themeFillTint="33"/>
+          </w:tcPr>
+          <w:p>
+            <w:pPr>
+              <w:jc w:val="both"/>
+              <w:rPr>
+                <w:rFonts w:asciiTheme="majorHAnsi" w:hAnsiTheme="majorHAnsi" w:cstheme="majorHAnsi"/>
+                <w:lang w:val="es-ES"/>
+              </w:rPr>
+            </w:pPr>
+            <w:r>
+              <w:rPr>
+                <w:rFonts w:asciiTheme="majorHAnsi" w:hAnsiTheme="majorHAnsi" w:cstheme="majorHAnsi"/>
+                <w:lang w:val="es-ES"/>
+              </w:rPr>
+              <w:t xml:space="preserve">Objetivo: </w:t>
+            </w:r>
+            <w:r>
+              <w:rPr>
+                <w:rFonts w:asciiTheme="majorHAnsi" w:hAnsiTheme="majorHAnsi" w:cstheme="majorHAnsi"/>
+                <w:lang w:val="es-ES"/>
+              </w:rPr>
+              <w:t>-</w:t>
+            </w:r>
+          </w:p>
+        </w:tc>
+      </w:tr>
+      <w:tr>
+        <w:tc>
+          <w:tcPr>
+            <w:tcW w:w="8494" w:type="dxa"/>
+            <w:gridSpan w:val="2"/>
+            <w:shd w:val="clear" w:color="auto" w:fill="EDEDED" w:themeFill="accent3" w:themeFillTint="33"/>
+          </w:tcPr>
+          <w:p>
+            <w:pPr>
+              <w:jc w:val="both"/>
+              <w:rPr>
+                <w:rFonts w:asciiTheme="majorHAnsi" w:hAnsiTheme="majorHAnsi" w:cstheme="majorHAnsi"/>
+                <w:lang w:val="es-ES"/>
+              </w:rPr>
+            </w:pPr>
+            <w:r>
+              <w:rPr>
+                <w:rFonts w:asciiTheme="majorHAnsi" w:hAnsiTheme="majorHAnsi" w:cstheme="majorHAnsi"/>
+                <w:lang w:val="es-ES"/>
+              </w:rPr>
+              <w:t xml:space="preserve">Pre-Condición: </w:t>
+            </w:r>
+            <w:r>
+              <w:rPr>
+                <w:rFonts w:asciiTheme="majorHAnsi" w:hAnsiTheme="majorHAnsi" w:cstheme="majorHAnsi"/>
+                <w:lang w:val="es-ES"/>
+              </w:rPr>
+              <w:t>se tiene que haber cargado al menos un pedido.</w:t>
+            </w:r>
+          </w:p>
+        </w:tc>
+      </w:tr>
+      <w:tr>
+        <w:tc>
+          <w:tcPr>
+            <w:tcW w:w="8494" w:type="dxa"/>
+            <w:gridSpan w:val="2"/>
+            <w:shd w:val="clear" w:color="auto" w:fill="EDEDED" w:themeFill="accent3" w:themeFillTint="33"/>
+          </w:tcPr>
+          <w:p>
+            <w:pPr>
+              <w:jc w:val="center"/>
+              <w:rPr>
+                <w:rFonts w:asciiTheme="majorHAnsi" w:hAnsiTheme="majorHAnsi" w:cstheme="majorHAnsi"/>
+                <w:lang w:val="es-ES"/>
+              </w:rPr>
+            </w:pPr>
+            <w:r>
+              <w:rPr>
+                <w:rFonts w:asciiTheme="majorHAnsi" w:hAnsiTheme="majorHAnsi" w:cstheme="majorHAnsi"/>
+                <w:lang w:val="es-ES"/>
+              </w:rPr>
+              <w:t>Curso Normal</w:t>
+            </w:r>
+          </w:p>
+        </w:tc>
+      </w:tr>
+      <w:tr>
+        <w:tc>
+          <w:tcPr>
+            <w:tcW w:w="8494" w:type="dxa"/>
+            <w:gridSpan w:val="2"/>
+            <w:shd w:val="clear" w:color="auto" w:fill="EDEDED" w:themeFill="accent3" w:themeFillTint="33"/>
+          </w:tcPr>
+          <w:p>
+            <w:pPr>
+              <w:pStyle w:val="Prrafodelista"/>
+              <w:numPr>
+                <w:ilvl w:val="0"/>
+                <w:numId w:val="7"/>
+              </w:numPr>
+              <w:ind w:left="315"/>
+              <w:jc w:val="both"/>
+              <w:rPr>
+                <w:rFonts w:asciiTheme="majorHAnsi" w:hAnsiTheme="majorHAnsi" w:cstheme="majorHAnsi"/>
+                <w:lang w:val="es-ES"/>
+              </w:rPr>
+            </w:pPr>
+            <w:r>
+              <w:rPr>
+                <w:rFonts w:asciiTheme="majorHAnsi" w:hAnsiTheme="majorHAnsi" w:cstheme="majorHAnsi"/>
+                <w:lang w:val="es-ES"/>
+              </w:rPr>
+              <w:t>El CU comienza cuando el CA consulta la mesa (CU 02)</w:t>
+            </w:r>
+            <w:r>
+              <w:rPr>
+                <w:rFonts w:asciiTheme="majorHAnsi" w:hAnsiTheme="majorHAnsi" w:cstheme="majorHAnsi"/>
+                <w:lang w:val="es-ES"/>
+              </w:rPr>
+              <w:t>.</w:t>
+            </w:r>
+          </w:p>
+          <w:p>
+            <w:pPr>
+              <w:pStyle w:val="Prrafodelista"/>
+              <w:numPr>
+                <w:ilvl w:val="0"/>
+                <w:numId w:val="7"/>
+              </w:numPr>
+              <w:ind w:left="315"/>
+              <w:jc w:val="both"/>
+              <w:rPr>
+                <w:rFonts w:asciiTheme="majorHAnsi" w:hAnsiTheme="majorHAnsi" w:cstheme="majorHAnsi"/>
+                <w:lang w:val="es-ES"/>
+              </w:rPr>
+            </w:pPr>
+            <w:r>
+              <w:rPr>
+                <w:rFonts w:asciiTheme="majorHAnsi" w:hAnsiTheme="majorHAnsi" w:cstheme="majorHAnsi"/>
+                <w:lang w:val="es-ES"/>
+              </w:rPr>
+              <w:t xml:space="preserve">El SI muestra el detalle del pago: monto total a pagar. </w:t>
+            </w:r>
+          </w:p>
+          <w:p>
+            <w:pPr>
+              <w:pStyle w:val="Prrafodelista"/>
+              <w:numPr>
+                <w:ilvl w:val="0"/>
+                <w:numId w:val="7"/>
+              </w:numPr>
+              <w:ind w:left="315"/>
+              <w:jc w:val="both"/>
+              <w:rPr>
+                <w:rFonts w:asciiTheme="majorHAnsi" w:hAnsiTheme="majorHAnsi" w:cstheme="majorHAnsi"/>
+                <w:lang w:val="es-ES"/>
+              </w:rPr>
+            </w:pPr>
+            <w:r>
+              <w:rPr>
+                <w:rFonts w:asciiTheme="majorHAnsi" w:hAnsiTheme="majorHAnsi" w:cstheme="majorHAnsi"/>
+                <w:lang w:val="es-ES"/>
+              </w:rPr>
+              <w:t>El SI solicita que seleccione la forma de pago, y el monto a pagar con esa forma, y muestra la opción de cargar el pago.</w:t>
+            </w:r>
+          </w:p>
+          <w:p>
+            <w:pPr>
+              <w:pStyle w:val="Prrafodelista"/>
+              <w:numPr>
+                <w:ilvl w:val="0"/>
+                <w:numId w:val="7"/>
+              </w:numPr>
+              <w:ind w:left="315"/>
+              <w:jc w:val="both"/>
+              <w:rPr>
+                <w:rFonts w:asciiTheme="majorHAnsi" w:hAnsiTheme="majorHAnsi" w:cstheme="majorHAnsi"/>
+                <w:lang w:val="es-ES"/>
+              </w:rPr>
+            </w:pPr>
+            <w:r>
+              <w:rPr>
+                <w:rFonts w:asciiTheme="majorHAnsi" w:hAnsiTheme="majorHAnsi" w:cstheme="majorHAnsi"/>
+                <w:lang w:val="es-ES"/>
+              </w:rPr>
+              <w:t>El CA selecciona solo una forma de pago para abonar el total; selecciona cargar el pago.</w:t>
+            </w:r>
+          </w:p>
+          <w:p>
+            <w:pPr>
+              <w:pStyle w:val="Prrafodelista"/>
+              <w:numPr>
+                <w:ilvl w:val="0"/>
+                <w:numId w:val="7"/>
+              </w:numPr>
+              <w:ind w:left="315"/>
+              <w:jc w:val="both"/>
+              <w:rPr>
+                <w:rFonts w:asciiTheme="majorHAnsi" w:hAnsiTheme="majorHAnsi" w:cstheme="majorHAnsi"/>
+                <w:lang w:val="es-ES"/>
+              </w:rPr>
+            </w:pPr>
+            <w:r>
+              <w:rPr>
+                <w:rFonts w:asciiTheme="majorHAnsi" w:hAnsiTheme="majorHAnsi" w:cstheme="majorHAnsi"/>
+                <w:lang w:val="es-ES"/>
+              </w:rPr>
+              <w:t>El SI muestra un listado con las formas de pago seleccionadas.</w:t>
+            </w:r>
+          </w:p>
+          <w:p>
+            <w:pPr>
+              <w:pStyle w:val="Prrafodelista"/>
+              <w:numPr>
+                <w:ilvl w:val="0"/>
+                <w:numId w:val="7"/>
+              </w:numPr>
+              <w:ind w:left="315"/>
+              <w:jc w:val="both"/>
+              <w:rPr>
+                <w:rFonts w:asciiTheme="majorHAnsi" w:hAnsiTheme="majorHAnsi" w:cstheme="majorHAnsi"/>
+                <w:lang w:val="es-ES"/>
+              </w:rPr>
+            </w:pPr>
+            <w:r>
+              <w:rPr>
+                <w:rFonts w:asciiTheme="majorHAnsi" w:hAnsiTheme="majorHAnsi" w:cstheme="majorHAnsi"/>
+                <w:lang w:val="es-ES"/>
+              </w:rPr>
+              <w:t xml:space="preserve">El SI muestra la opción de </w:t>
+            </w:r>
+            <w:r>
+              <w:rPr>
+                <w:rFonts w:asciiTheme="majorHAnsi" w:hAnsiTheme="majorHAnsi" w:cstheme="majorHAnsi"/>
+                <w:lang w:val="es-ES"/>
+              </w:rPr>
+              <w:t>Cobrar</w:t>
+            </w:r>
+            <w:r>
+              <w:rPr>
+                <w:rFonts w:asciiTheme="majorHAnsi" w:hAnsiTheme="majorHAnsi" w:cstheme="majorHAnsi"/>
+                <w:lang w:val="es-ES"/>
+              </w:rPr>
+              <w:t>, y el CA la selecciona.</w:t>
+            </w:r>
+          </w:p>
+          <w:p>
+            <w:pPr>
+              <w:pStyle w:val="Prrafodelista"/>
+              <w:numPr>
+                <w:ilvl w:val="0"/>
+                <w:numId w:val="7"/>
+              </w:numPr>
+              <w:ind w:left="315"/>
+              <w:jc w:val="both"/>
+              <w:rPr>
+                <w:rFonts w:asciiTheme="majorHAnsi" w:hAnsiTheme="majorHAnsi" w:cstheme="majorHAnsi"/>
+                <w:lang w:val="es-ES"/>
+              </w:rPr>
+            </w:pPr>
+            <w:r>
+              <w:rPr>
+                <w:rFonts w:asciiTheme="majorHAnsi" w:hAnsiTheme="majorHAnsi" w:cstheme="majorHAnsi"/>
+                <w:lang w:val="es-ES"/>
+              </w:rPr>
+              <w:t>El SI muestra la opción de Cerrar la Mesa, y el CA la selecciona.</w:t>
+            </w:r>
+          </w:p>
+          <w:p>
+            <w:pPr>
+              <w:pStyle w:val="Prrafodelista"/>
+              <w:numPr>
+                <w:ilvl w:val="0"/>
+                <w:numId w:val="7"/>
+              </w:numPr>
+              <w:ind w:left="315"/>
+              <w:jc w:val="both"/>
+              <w:rPr>
+                <w:rFonts w:asciiTheme="majorHAnsi" w:hAnsiTheme="majorHAnsi" w:cstheme="majorHAnsi"/>
+                <w:lang w:val="es-ES"/>
+              </w:rPr>
+            </w:pPr>
+            <w:r>
+              <w:rPr>
+                <w:rFonts w:asciiTheme="majorHAnsi" w:hAnsiTheme="majorHAnsi" w:cstheme="majorHAnsi"/>
+                <w:lang w:val="es-ES"/>
+              </w:rPr>
+              <w:t>Fin del CU.</w:t>
+            </w:r>
+          </w:p>
+        </w:tc>
+      </w:tr>
+      <w:tr>
+        <w:tc>
+          <w:tcPr>
+            <w:tcW w:w="8494" w:type="dxa"/>
+            <w:gridSpan w:val="2"/>
+            <w:shd w:val="clear" w:color="auto" w:fill="EDEDED" w:themeFill="accent3" w:themeFillTint="33"/>
+          </w:tcPr>
+          <w:p>
+            <w:pPr>
+              <w:jc w:val="center"/>
+              <w:rPr>
+                <w:rFonts w:asciiTheme="majorHAnsi" w:hAnsiTheme="majorHAnsi" w:cstheme="majorHAnsi"/>
+                <w:lang w:val="es-ES"/>
+              </w:rPr>
+            </w:pPr>
+            <w:r>
+              <w:rPr>
+                <w:rFonts w:asciiTheme="majorHAnsi" w:hAnsiTheme="majorHAnsi" w:cstheme="majorHAnsi"/>
+                <w:lang w:val="es-ES"/>
+              </w:rPr>
+              <w:t>Curso Alternativo</w:t>
+            </w:r>
+          </w:p>
+        </w:tc>
+      </w:tr>
+      <w:tr>
+        <w:tc>
+          <w:tcPr>
+            <w:tcW w:w="8494" w:type="dxa"/>
+            <w:gridSpan w:val="2"/>
+            <w:shd w:val="clear" w:color="auto" w:fill="EDEDED" w:themeFill="accent3" w:themeFillTint="33"/>
+          </w:tcPr>
+          <w:p>
+            <w:pPr>
+              <w:jc w:val="both"/>
+              <w:rPr>
+                <w:rFonts w:asciiTheme="majorHAnsi" w:hAnsiTheme="majorHAnsi" w:cstheme="majorHAnsi"/>
+                <w:lang w:val="es-ES"/>
+              </w:rPr>
+            </w:pPr>
+            <w:r>
+              <w:rPr>
+                <w:rFonts w:asciiTheme="majorHAnsi" w:hAnsiTheme="majorHAnsi" w:cstheme="majorHAnsi"/>
+                <w:lang w:val="es-ES"/>
+              </w:rPr>
+              <w:t>A1 P4: El CA selecciona más de una forma de pago, la agrega junto con el monto parcial, y selecciona cargar el pago.</w:t>
+            </w:r>
+          </w:p>
+          <w:p>
+            <w:pPr>
+              <w:jc w:val="both"/>
+              <w:rPr>
+                <w:rFonts w:asciiTheme="majorHAnsi" w:hAnsiTheme="majorHAnsi" w:cstheme="majorHAnsi"/>
+                <w:lang w:val="es-ES"/>
+              </w:rPr>
+            </w:pPr>
+          </w:p>
+          <w:p>
+            <w:pPr>
+              <w:jc w:val="both"/>
+              <w:rPr>
+                <w:rFonts w:asciiTheme="majorHAnsi" w:hAnsiTheme="majorHAnsi" w:cstheme="majorHAnsi"/>
+                <w:lang w:val="es-ES"/>
+              </w:rPr>
+            </w:pPr>
+            <w:r>
+              <w:rPr>
+                <w:rFonts w:asciiTheme="majorHAnsi" w:hAnsiTheme="majorHAnsi" w:cstheme="majorHAnsi"/>
+                <w:lang w:val="es-ES"/>
+              </w:rPr>
+              <w:t>A2 P7: el SI muestra la opción de Cerrar la Mesa, y el CA no la selecciona.</w:t>
+            </w:r>
+          </w:p>
+        </w:tc>
+      </w:tr>
+      <w:tr>
+        <w:tc>
+          <w:tcPr>
+            <w:tcW w:w="8494" w:type="dxa"/>
+            <w:gridSpan w:val="2"/>
+            <w:shd w:val="clear" w:color="auto" w:fill="EDEDED" w:themeFill="accent3" w:themeFillTint="33"/>
+          </w:tcPr>
+          <w:p>
+            <w:pPr>
+              <w:jc w:val="both"/>
+              <w:rPr>
+                <w:rFonts w:asciiTheme="majorHAnsi" w:hAnsiTheme="majorHAnsi" w:cstheme="majorHAnsi"/>
+                <w:lang w:val="es-ES"/>
+              </w:rPr>
+            </w:pPr>
+            <w:r>
+              <w:rPr>
+                <w:rFonts w:asciiTheme="majorHAnsi" w:hAnsiTheme="majorHAnsi" w:cstheme="majorHAnsi"/>
+                <w:lang w:val="es-ES"/>
+              </w:rPr>
+              <w:t>Observaciones:</w:t>
+            </w:r>
+            <w:r>
+              <w:rPr>
+                <w:rFonts w:asciiTheme="majorHAnsi" w:hAnsiTheme="majorHAnsi" w:cstheme="majorHAnsi"/>
+                <w:lang w:val="es-ES"/>
+              </w:rPr>
+              <w:t xml:space="preserve"> </w:t>
+            </w:r>
+          </w:p>
+          <w:p>
+            <w:pPr>
+              <w:pStyle w:val="Prrafodelista"/>
+              <w:numPr>
+                <w:ilvl w:val="0"/>
+                <w:numId w:val="3"/>
+              </w:numPr>
+              <w:jc w:val="both"/>
+              <w:rPr>
+                <w:rFonts w:asciiTheme="majorHAnsi" w:hAnsiTheme="majorHAnsi" w:cstheme="majorHAnsi"/>
+                <w:lang w:val="es-ES"/>
+              </w:rPr>
+            </w:pPr>
+            <w:r>
+              <w:rPr>
+                <w:rFonts w:asciiTheme="majorHAnsi" w:hAnsiTheme="majorHAnsi" w:cstheme="majorHAnsi"/>
+                <w:lang w:val="es-ES"/>
+              </w:rPr>
+              <w:t>Una vez seleccionada la opción Cobrar, se imprime el ticket en caja.</w:t>
+            </w:r>
+          </w:p>
+        </w:tc>
+      </w:tr>
+    </w:tbl>
     <w:p>
       <w:pPr>
         <w:rPr>
@@ -2474,6 +3157,95 @@
     </w:lvl>
   </w:abstractNum>
   <w:abstractNum w:abstractNumId="3" w15:restartNumberingAfterBreak="0">
+    <w:nsid w:val="38CC34E9"/>
+    <w:multiLevelType w:val="hybridMultilevel"/>
+    <w:tmpl w:val="DA7699E8"/>
+    <w:lvl w:ilvl="0" w:tplc="2C0A000F">
+      <w:start w:val="1"/>
+      <w:numFmt w:val="decimal"/>
+      <w:lvlText w:val="%1."/>
+      <w:lvlJc w:val="left"/>
+      <w:pPr>
+        <w:ind w:left="720" w:hanging="360"/>
+      </w:pPr>
+      <w:rPr>
+        <w:rFonts w:hint="default"/>
+      </w:rPr>
+    </w:lvl>
+    <w:lvl w:ilvl="1" w:tplc="2C0A0019" w:tentative="1">
+      <w:start w:val="1"/>
+      <w:numFmt w:val="lowerLetter"/>
+      <w:lvlText w:val="%2."/>
+      <w:lvlJc w:val="left"/>
+      <w:pPr>
+        <w:ind w:left="1440" w:hanging="360"/>
+      </w:pPr>
+    </w:lvl>
+    <w:lvl w:ilvl="2" w:tplc="2C0A001B" w:tentative="1">
+      <w:start w:val="1"/>
+      <w:numFmt w:val="lowerRoman"/>
+      <w:lvlText w:val="%3."/>
+      <w:lvlJc w:val="right"/>
+      <w:pPr>
+        <w:ind w:left="2160" w:hanging="180"/>
+      </w:pPr>
+    </w:lvl>
+    <w:lvl w:ilvl="3" w:tplc="2C0A000F" w:tentative="1">
+      <w:start w:val="1"/>
+      <w:numFmt w:val="decimal"/>
+      <w:lvlText w:val="%4."/>
+      <w:lvlJc w:val="left"/>
+      <w:pPr>
+        <w:ind w:left="2880" w:hanging="360"/>
+      </w:pPr>
+    </w:lvl>
+    <w:lvl w:ilvl="4" w:tplc="2C0A0019" w:tentative="1">
+      <w:start w:val="1"/>
+      <w:numFmt w:val="lowerLetter"/>
+      <w:lvlText w:val="%5."/>
+      <w:lvlJc w:val="left"/>
+      <w:pPr>
+        <w:ind w:left="3600" w:hanging="360"/>
+      </w:pPr>
+    </w:lvl>
+    <w:lvl w:ilvl="5" w:tplc="2C0A001B" w:tentative="1">
+      <w:start w:val="1"/>
+      <w:numFmt w:val="lowerRoman"/>
+      <w:lvlText w:val="%6."/>
+      <w:lvlJc w:val="right"/>
+      <w:pPr>
+        <w:ind w:left="4320" w:hanging="180"/>
+      </w:pPr>
+    </w:lvl>
+    <w:lvl w:ilvl="6" w:tplc="2C0A000F" w:tentative="1">
+      <w:start w:val="1"/>
+      <w:numFmt w:val="decimal"/>
+      <w:lvlText w:val="%7."/>
+      <w:lvlJc w:val="left"/>
+      <w:pPr>
+        <w:ind w:left="5040" w:hanging="360"/>
+      </w:pPr>
+    </w:lvl>
+    <w:lvl w:ilvl="7" w:tplc="2C0A0019" w:tentative="1">
+      <w:start w:val="1"/>
+      <w:numFmt w:val="lowerLetter"/>
+      <w:lvlText w:val="%8."/>
+      <w:lvlJc w:val="left"/>
+      <w:pPr>
+        <w:ind w:left="5760" w:hanging="360"/>
+      </w:pPr>
+    </w:lvl>
+    <w:lvl w:ilvl="8" w:tplc="2C0A001B" w:tentative="1">
+      <w:start w:val="1"/>
+      <w:numFmt w:val="lowerRoman"/>
+      <w:lvlText w:val="%9."/>
+      <w:lvlJc w:val="right"/>
+      <w:pPr>
+        <w:ind w:left="6480" w:hanging="180"/>
+      </w:pPr>
+    </w:lvl>
+  </w:abstractNum>
+  <w:abstractNum w:abstractNumId="4" w15:restartNumberingAfterBreak="0">
     <w:nsid w:val="4C616575"/>
     <w:multiLevelType w:val="hybridMultilevel"/>
     <w:tmpl w:val="9606FA5E"/>
@@ -2586,7 +3358,7 @@
       </w:rPr>
     </w:lvl>
   </w:abstractNum>
-  <w:abstractNum w:abstractNumId="4" w15:restartNumberingAfterBreak="0">
+  <w:abstractNum w:abstractNumId="5" w15:restartNumberingAfterBreak="0">
     <w:nsid w:val="4ED17FB1"/>
     <w:multiLevelType w:val="hybridMultilevel"/>
     <w:tmpl w:val="133E8B92"/>
@@ -2675,20 +3447,115 @@
       </w:pPr>
     </w:lvl>
   </w:abstractNum>
+  <w:abstractNum w:abstractNumId="6" w15:restartNumberingAfterBreak="0">
+    <w:nsid w:val="6B0D2EA0"/>
+    <w:multiLevelType w:val="hybridMultilevel"/>
+    <w:tmpl w:val="A0AC70DE"/>
+    <w:lvl w:ilvl="0" w:tplc="2C0A000F">
+      <w:start w:val="1"/>
+      <w:numFmt w:val="decimal"/>
+      <w:lvlText w:val="%1."/>
+      <w:lvlJc w:val="left"/>
+      <w:pPr>
+        <w:ind w:left="720" w:hanging="360"/>
+      </w:pPr>
+      <w:rPr>
+        <w:rFonts w:hint="default"/>
+      </w:rPr>
+    </w:lvl>
+    <w:lvl w:ilvl="1" w:tplc="2C0A0019" w:tentative="1">
+      <w:start w:val="1"/>
+      <w:numFmt w:val="lowerLetter"/>
+      <w:lvlText w:val="%2."/>
+      <w:lvlJc w:val="left"/>
+      <w:pPr>
+        <w:ind w:left="1440" w:hanging="360"/>
+      </w:pPr>
+    </w:lvl>
+    <w:lvl w:ilvl="2" w:tplc="2C0A001B" w:tentative="1">
+      <w:start w:val="1"/>
+      <w:numFmt w:val="lowerRoman"/>
+      <w:lvlText w:val="%3."/>
+      <w:lvlJc w:val="right"/>
+      <w:pPr>
+        <w:ind w:left="2160" w:hanging="180"/>
+      </w:pPr>
+    </w:lvl>
+    <w:lvl w:ilvl="3" w:tplc="2C0A000F" w:tentative="1">
+      <w:start w:val="1"/>
+      <w:numFmt w:val="decimal"/>
+      <w:lvlText w:val="%4."/>
+      <w:lvlJc w:val="left"/>
+      <w:pPr>
+        <w:ind w:left="2880" w:hanging="360"/>
+      </w:pPr>
+    </w:lvl>
+    <w:lvl w:ilvl="4" w:tplc="2C0A0019" w:tentative="1">
+      <w:start w:val="1"/>
+      <w:numFmt w:val="lowerLetter"/>
+      <w:lvlText w:val="%5."/>
+      <w:lvlJc w:val="left"/>
+      <w:pPr>
+        <w:ind w:left="3600" w:hanging="360"/>
+      </w:pPr>
+    </w:lvl>
+    <w:lvl w:ilvl="5" w:tplc="2C0A001B" w:tentative="1">
+      <w:start w:val="1"/>
+      <w:numFmt w:val="lowerRoman"/>
+      <w:lvlText w:val="%6."/>
+      <w:lvlJc w:val="right"/>
+      <w:pPr>
+        <w:ind w:left="4320" w:hanging="180"/>
+      </w:pPr>
+    </w:lvl>
+    <w:lvl w:ilvl="6" w:tplc="2C0A000F" w:tentative="1">
+      <w:start w:val="1"/>
+      <w:numFmt w:val="decimal"/>
+      <w:lvlText w:val="%7."/>
+      <w:lvlJc w:val="left"/>
+      <w:pPr>
+        <w:ind w:left="5040" w:hanging="360"/>
+      </w:pPr>
+    </w:lvl>
+    <w:lvl w:ilvl="7" w:tplc="2C0A0019" w:tentative="1">
+      <w:start w:val="1"/>
+      <w:numFmt w:val="lowerLetter"/>
+      <w:lvlText w:val="%8."/>
+      <w:lvlJc w:val="left"/>
+      <w:pPr>
+        <w:ind w:left="5760" w:hanging="360"/>
+      </w:pPr>
+    </w:lvl>
+    <w:lvl w:ilvl="8" w:tplc="2C0A001B" w:tentative="1">
+      <w:start w:val="1"/>
+      <w:numFmt w:val="lowerRoman"/>
+      <w:lvlText w:val="%9."/>
+      <w:lvlJc w:val="right"/>
+      <w:pPr>
+        <w:ind w:left="6480" w:hanging="180"/>
+      </w:pPr>
+    </w:lvl>
+  </w:abstractNum>
   <w:num w:numId="1">
-    <w:abstractNumId w:val="4"/>
+    <w:abstractNumId w:val="5"/>
   </w:num>
   <w:num w:numId="2">
     <w:abstractNumId w:val="2"/>
   </w:num>
   <w:num w:numId="3">
-    <w:abstractNumId w:val="3"/>
+    <w:abstractNumId w:val="4"/>
   </w:num>
   <w:num w:numId="4">
     <w:abstractNumId w:val="1"/>
   </w:num>
   <w:num w:numId="5">
     <w:abstractNumId w:val="0"/>
+  </w:num>
+  <w:num w:numId="6">
+    <w:abstractNumId w:val="6"/>
+  </w:num>
+  <w:num w:numId="7">
+    <w:abstractNumId w:val="3"/>
   </w:num>
 </w:numbering>
 </file>

--- a/trazo-fino-CU.docx
+++ b/trazo-fino-CU.docx
@@ -1,6 +1,6 @@
 
 <file path=word/document.xml><?xml version="1.0" encoding="utf-8"?>
-<w:document xmlns:wpc="http://schemas.microsoft.com/office/word/2010/wordprocessingCanvas" xmlns:cx="http://schemas.microsoft.com/office/drawing/2014/chartex" xmlns:mc="http://schemas.openxmlformats.org/markup-compatibility/2006" xmlns:o="urn:schemas-microsoft-com:office:office" xmlns:r="http://schemas.openxmlformats.org/officeDocument/2006/relationships" xmlns:m="http://schemas.openxmlformats.org/officeDocument/2006/math" xmlns:v="urn:schemas-microsoft-com:vml" xmlns:wp14="http://schemas.microsoft.com/office/word/2010/wordprocessingDrawing" xmlns:wp="http://schemas.openxmlformats.org/drawingml/2006/wordprocessingDrawing" xmlns:w10="urn:schemas-microsoft-com:office:word" xmlns:w="http://schemas.openxmlformats.org/wordprocessingml/2006/main" xmlns:w14="http://schemas.microsoft.com/office/word/2010/wordml" xmlns:w15="http://schemas.microsoft.com/office/word/2012/wordml" xmlns:w16se="http://schemas.microsoft.com/office/word/2015/wordml/symex" xmlns:wpg="http://schemas.microsoft.com/office/word/2010/wordprocessingGroup" xmlns:wpi="http://schemas.microsoft.com/office/word/2010/wordprocessingInk" xmlns:wne="http://schemas.microsoft.com/office/word/2006/wordml" xmlns:wps="http://schemas.microsoft.com/office/word/2010/wordprocessingShape" mc:Ignorable="w14 w15 w16se wp14">
+<w:document xmlns:wpc="http://schemas.microsoft.com/office/word/2010/wordprocessingCanvas" xmlns:mc="http://schemas.openxmlformats.org/markup-compatibility/2006" xmlns:o="urn:schemas-microsoft-com:office:office" xmlns:r="http://schemas.openxmlformats.org/officeDocument/2006/relationships" xmlns:m="http://schemas.openxmlformats.org/officeDocument/2006/math" xmlns:v="urn:schemas-microsoft-com:vml" xmlns:wp14="http://schemas.microsoft.com/office/word/2010/wordprocessingDrawing" xmlns:wp="http://schemas.openxmlformats.org/drawingml/2006/wordprocessingDrawing" xmlns:w10="urn:schemas-microsoft-com:office:word" xmlns:w="http://schemas.openxmlformats.org/wordprocessingml/2006/main" xmlns:w14="http://schemas.microsoft.com/office/word/2010/wordml" xmlns:w15="http://schemas.microsoft.com/office/word/2012/wordml" xmlns:wpg="http://schemas.microsoft.com/office/word/2010/wordprocessingGroup" xmlns:wpi="http://schemas.microsoft.com/office/word/2010/wordprocessingInk" xmlns:wne="http://schemas.microsoft.com/office/word/2006/wordml" xmlns:wps="http://schemas.microsoft.com/office/word/2010/wordprocessingShape" mc:Ignorable="w14 w15 wp14">
   <w:body>
     <w:p>
       <w:pPr>
@@ -511,7 +511,21 @@
                 <w:rFonts w:asciiTheme="majorHAnsi" w:hAnsiTheme="majorHAnsi" w:cstheme="majorHAnsi"/>
                 <w:lang w:val="es-ES"/>
               </w:rPr>
-              <w:t>: El SI llama al CU Consultar Pedidos.</w:t>
+              <w:t xml:space="preserve">: El </w:t>
+            </w:r>
+            <w:r>
+              <w:rPr>
+                <w:rFonts w:asciiTheme="majorHAnsi" w:hAnsiTheme="majorHAnsi" w:cstheme="majorHAnsi"/>
+                <w:lang w:val="es-ES"/>
+              </w:rPr>
+              <w:t>SI llama al CU Consultar Pedido</w:t>
+            </w:r>
+            <w:r>
+              <w:rPr>
+                <w:rFonts w:asciiTheme="majorHAnsi" w:hAnsiTheme="majorHAnsi" w:cstheme="majorHAnsi"/>
+                <w:lang w:val="es-ES"/>
+              </w:rPr>
+              <w:t>.</w:t>
             </w:r>
           </w:p>
           <w:p>
@@ -699,7 +713,7 @@
                 <w:color w:val="FF0000"/>
                 <w:lang w:val="es-ES"/>
               </w:rPr>
-              <w:t>Detalle de Mesa</w:t>
+              <w:t>Pedido</w:t>
             </w:r>
           </w:p>
         </w:tc>
@@ -1071,6 +1085,14 @@
               </w:rPr>
               <w:t>A1 P4: El SI muestra la opción de agregar pedido y el CA la selecciona.</w:t>
             </w:r>
+            <w:r>
+              <w:rPr>
+                <w:rFonts w:asciiTheme="majorHAnsi" w:hAnsiTheme="majorHAnsi" w:cstheme="majorHAnsi"/>
+                <w:lang w:val="es-ES"/>
+              </w:rPr>
+              <w:br/>
+              <w:t>A1 P5: El SI llama al CU Registrar Detalle de Pedido</w:t>
+            </w:r>
           </w:p>
         </w:tc>
       </w:tr>
@@ -1126,6 +1148,8 @@
             </w:r>
           </w:p>
         </w:tc>
+        <w:bookmarkStart w:id="0" w:name="_GoBack"/>
+        <w:bookmarkEnd w:id="0"/>
       </w:tr>
     </w:tbl>
     <w:p>
@@ -1213,7 +1237,7 @@
                 <w:color w:val="FF0000"/>
                 <w:lang w:val="es-ES"/>
               </w:rPr>
-              <w:t>Registro Pedido</w:t>
+              <w:t>Registrar Detalle de Pedido</w:t>
             </w:r>
           </w:p>
         </w:tc>
@@ -1425,6 +1449,7 @@
                 <w:rFonts w:asciiTheme="majorHAnsi" w:hAnsiTheme="majorHAnsi" w:cstheme="majorHAnsi"/>
                 <w:lang w:val="es-ES"/>
               </w:rPr>
+              <w:lastRenderedPageBreak/>
               <w:t>El CU comienza cuando el SI muestra la opción de Agregar Pedido</w:t>
             </w:r>
             <w:r>
@@ -1461,7 +1486,6 @@
                 <w:rFonts w:asciiTheme="majorHAnsi" w:hAnsiTheme="majorHAnsi" w:cstheme="majorHAnsi"/>
                 <w:lang w:val="es-ES"/>
               </w:rPr>
-              <w:lastRenderedPageBreak/>
               <w:t>El SI muestra el número de pedido y solicita que seleccione el tipo de plato.</w:t>
             </w:r>
           </w:p>
@@ -1572,16 +1596,7 @@
                 <w:rFonts w:asciiTheme="majorHAnsi" w:hAnsiTheme="majorHAnsi" w:cstheme="majorHAnsi"/>
                 <w:lang w:val="es-ES"/>
               </w:rPr>
-              <w:t xml:space="preserve">El SI muestra la pestaña de “tu pedido” con el nombre del </w:t>
-            </w:r>
-            <w:bookmarkStart w:id="0" w:name="_GoBack"/>
-            <w:bookmarkEnd w:id="0"/>
-            <w:r>
-              <w:rPr>
-                <w:rFonts w:asciiTheme="majorHAnsi" w:hAnsiTheme="majorHAnsi" w:cstheme="majorHAnsi"/>
-                <w:lang w:val="es-ES"/>
-              </w:rPr>
-              <w:t xml:space="preserve">plato, la cantidad, la opción de agregar más unidades y un campo para agregar observaciones. </w:t>
+              <w:t xml:space="preserve">El SI muestra la pestaña de “tu pedido” con el nombre del plato, la cantidad, la opción de agregar más unidades y un campo para agregar observaciones. </w:t>
             </w:r>
           </w:p>
           <w:p>
@@ -1672,7 +1687,6 @@
                 <w:rFonts w:asciiTheme="majorHAnsi" w:hAnsiTheme="majorHAnsi" w:cstheme="majorHAnsi"/>
                 <w:lang w:val="es-ES"/>
               </w:rPr>
-              <w:lastRenderedPageBreak/>
               <w:t>Curso Alternativo</w:t>
             </w:r>
           </w:p>
@@ -2067,14 +2081,7 @@
                 <w:rFonts w:asciiTheme="majorHAnsi" w:hAnsiTheme="majorHAnsi" w:cstheme="majorHAnsi"/>
                 <w:lang w:val="es-ES"/>
               </w:rPr>
-              <w:t xml:space="preserve">Tipo de caso de uso: </w:t>
-            </w:r>
-            <w:r>
-              <w:rPr>
-                <w:rFonts w:asciiTheme="majorHAnsi" w:hAnsiTheme="majorHAnsi" w:cstheme="majorHAnsi"/>
-                <w:lang w:val="es-ES"/>
-              </w:rPr>
-              <w:t>concreto</w:t>
+              <w:t>Tipo de caso de uso: concreto</w:t>
             </w:r>
           </w:p>
         </w:tc>
@@ -2888,7 +2895,7 @@
 </file>
 
 <file path=word/numbering.xml><?xml version="1.0" encoding="utf-8"?>
-<w:numbering xmlns:wpc="http://schemas.microsoft.com/office/word/2010/wordprocessingCanvas" xmlns:cx="http://schemas.microsoft.com/office/drawing/2014/chartex" xmlns:mc="http://schemas.openxmlformats.org/markup-compatibility/2006" xmlns:o="urn:schemas-microsoft-com:office:office" xmlns:r="http://schemas.openxmlformats.org/officeDocument/2006/relationships" xmlns:m="http://schemas.openxmlformats.org/officeDocument/2006/math" xmlns:v="urn:schemas-microsoft-com:vml" xmlns:wp14="http://schemas.microsoft.com/office/word/2010/wordprocessingDrawing" xmlns:wp="http://schemas.openxmlformats.org/drawingml/2006/wordprocessingDrawing" xmlns:w10="urn:schemas-microsoft-com:office:word" xmlns:w="http://schemas.openxmlformats.org/wordprocessingml/2006/main" xmlns:w14="http://schemas.microsoft.com/office/word/2010/wordml" xmlns:w15="http://schemas.microsoft.com/office/word/2012/wordml" xmlns:w16se="http://schemas.microsoft.com/office/word/2015/wordml/symex" xmlns:wpg="http://schemas.microsoft.com/office/word/2010/wordprocessingGroup" xmlns:wpi="http://schemas.microsoft.com/office/word/2010/wordprocessingInk" xmlns:wne="http://schemas.microsoft.com/office/word/2006/wordml" xmlns:wps="http://schemas.microsoft.com/office/word/2010/wordprocessingShape" mc:Ignorable="w14 w15 w16se wp14">
+<w:numbering xmlns:wpc="http://schemas.microsoft.com/office/word/2010/wordprocessingCanvas" xmlns:mc="http://schemas.openxmlformats.org/markup-compatibility/2006" xmlns:o="urn:schemas-microsoft-com:office:office" xmlns:r="http://schemas.openxmlformats.org/officeDocument/2006/relationships" xmlns:m="http://schemas.openxmlformats.org/officeDocument/2006/math" xmlns:v="urn:schemas-microsoft-com:vml" xmlns:wp14="http://schemas.microsoft.com/office/word/2010/wordprocessingDrawing" xmlns:wp="http://schemas.openxmlformats.org/drawingml/2006/wordprocessingDrawing" xmlns:w10="urn:schemas-microsoft-com:office:word" xmlns:w="http://schemas.openxmlformats.org/wordprocessingml/2006/main" xmlns:w14="http://schemas.microsoft.com/office/word/2010/wordml" xmlns:w15="http://schemas.microsoft.com/office/word/2012/wordml" xmlns:wpg="http://schemas.microsoft.com/office/word/2010/wordprocessingGroup" xmlns:wpi="http://schemas.microsoft.com/office/word/2010/wordprocessingInk" xmlns:wne="http://schemas.microsoft.com/office/word/2006/wordml" xmlns:wps="http://schemas.microsoft.com/office/word/2010/wordprocessingShape" mc:Ignorable="w14 w15 wp14">
   <w:abstractNum w:abstractNumId="0" w15:restartNumberingAfterBreak="0">
     <w:nsid w:val="03E465F9"/>
     <w:multiLevelType w:val="hybridMultilevel"/>
@@ -3561,7 +3568,7 @@
 </file>
 
 <file path=word/styles.xml><?xml version="1.0" encoding="utf-8"?>
-<w:styles xmlns:mc="http://schemas.openxmlformats.org/markup-compatibility/2006" xmlns:r="http://schemas.openxmlformats.org/officeDocument/2006/relationships" xmlns:w="http://schemas.openxmlformats.org/wordprocessingml/2006/main" xmlns:w14="http://schemas.microsoft.com/office/word/2010/wordml" xmlns:w15="http://schemas.microsoft.com/office/word/2012/wordml" xmlns:w16se="http://schemas.microsoft.com/office/word/2015/wordml/symex" mc:Ignorable="w14 w15 w16se">
+<w:styles xmlns:mc="http://schemas.openxmlformats.org/markup-compatibility/2006" xmlns:r="http://schemas.openxmlformats.org/officeDocument/2006/relationships" xmlns:w="http://schemas.openxmlformats.org/wordprocessingml/2006/main" xmlns:w14="http://schemas.microsoft.com/office/word/2010/wordml" xmlns:w15="http://schemas.microsoft.com/office/word/2012/wordml" mc:Ignorable="w14 w15">
   <w:docDefaults>
     <w:rPrDefault>
       <w:rPr>

--- a/trazo-fino-CU.docx
+++ b/trazo-fino-CU.docx
@@ -1034,8 +1034,32 @@
                 <w:rFonts w:asciiTheme="majorHAnsi" w:hAnsiTheme="majorHAnsi" w:cstheme="majorHAnsi"/>
                 <w:lang w:val="es-ES"/>
               </w:rPr>
+              <w:t>El SI muestra la opción Cerrar Pedido.</w:t>
+            </w:r>
+          </w:p>
+          <w:p>
+            <w:pPr>
+              <w:pStyle w:val="Prrafodelista"/>
+              <w:numPr>
+                <w:ilvl w:val="0"/>
+                <w:numId w:val="4"/>
+              </w:numPr>
+              <w:ind w:left="315"/>
+              <w:jc w:val="both"/>
+              <w:rPr>
+                <w:rFonts w:asciiTheme="majorHAnsi" w:hAnsiTheme="majorHAnsi" w:cstheme="majorHAnsi"/>
+                <w:lang w:val="es-ES"/>
+              </w:rPr>
+            </w:pPr>
+            <w:r>
+              <w:rPr>
+                <w:rFonts w:asciiTheme="majorHAnsi" w:hAnsiTheme="majorHAnsi" w:cstheme="majorHAnsi"/>
+                <w:lang w:val="es-ES"/>
+              </w:rPr>
               <w:t>Fin del CU.</w:t>
             </w:r>
+            <w:bookmarkStart w:id="0" w:name="_GoBack"/>
+            <w:bookmarkEnd w:id="0"/>
           </w:p>
         </w:tc>
       </w:tr>
@@ -1148,8 +1172,6 @@
             </w:r>
           </w:p>
         </w:tc>
-        <w:bookmarkStart w:id="0" w:name="_GoBack"/>
-        <w:bookmarkEnd w:id="0"/>
       </w:tr>
     </w:tbl>
     <w:p>
@@ -1418,6 +1440,7 @@
                 <w:rFonts w:asciiTheme="majorHAnsi" w:hAnsiTheme="majorHAnsi" w:cstheme="majorHAnsi"/>
                 <w:lang w:val="es-ES"/>
               </w:rPr>
+              <w:lastRenderedPageBreak/>
               <w:t>Curso Normal</w:t>
             </w:r>
           </w:p>
@@ -1449,7 +1472,6 @@
                 <w:rFonts w:asciiTheme="majorHAnsi" w:hAnsiTheme="majorHAnsi" w:cstheme="majorHAnsi"/>
                 <w:lang w:val="es-ES"/>
               </w:rPr>
-              <w:lastRenderedPageBreak/>
               <w:t>El CU comienza cuando el SI muestra la opción de Agregar Pedido</w:t>
             </w:r>
             <w:r>
